--- a/EngineeringNotebooks/EngineeringNotebook_MashburnKeely.docx
+++ b/EngineeringNotebooks/EngineeringNotebook_MashburnKeely.docx
@@ -3,46 +3,784 @@
 <w:document xmlns:wpc="http://schemas.microsoft.com/office/word/2010/wordprocessingCanvas" xmlns:cx="http://schemas.microsoft.com/office/drawing/2014/chartex" xmlns:cx1="http://schemas.microsoft.com/office/drawing/2015/9/8/chartex" xmlns:cx2="http://schemas.microsoft.com/office/drawing/2015/10/21/chartex" xmlns:cx3="http://schemas.microsoft.com/office/drawing/2016/5/9/chartex" xmlns:cx4="http://schemas.microsoft.com/office/drawing/2016/5/10/chartex" xmlns:cx5="http://schemas.microsoft.com/office/drawing/2016/5/11/chartex" xmlns:cx6="http://schemas.microsoft.com/office/drawing/2016/5/12/chartex" xmlns:cx7="http://schemas.microsoft.com/office/drawing/2016/5/13/chartex" xmlns:cx8="http://schemas.microsoft.com/office/drawing/2016/5/14/chartex" xmlns:mc="http://schemas.openxmlformats.org/markup-compatibility/2006" xmlns:aink="http://schemas.microsoft.com/office/drawing/2016/ink" xmlns:am3d="http://schemas.microsoft.com/office/drawing/2017/model3d" xmlns:o="urn:schemas-microsoft-com:office:office" xmlns:r="http://schemas.openxmlformats.org/officeDocument/2006/relationships" xmlns:m="http://schemas.openxmlformats.org/officeDocument/2006/math" xmlns:v="urn:schemas-microsoft-com:vml" xmlns:wp14="http://schemas.microsoft.com/office/word/2010/wordprocessingDrawing" xmlns:wp="http://schemas.openxmlformats.org/drawingml/2006/wordprocessingDrawing" xmlns:w10="urn:schemas-microsoft-com:office:word" xmlns:w="http://schemas.openxmlformats.org/wordprocessingml/2006/main" xmlns:w14="http://schemas.microsoft.com/office/word/2010/wordml" xmlns:w15="http://schemas.microsoft.com/office/word/2012/wordml" xmlns:w16cex="http://schemas.microsoft.com/office/word/2018/wordml/cex" xmlns:w16cid="http://schemas.microsoft.com/office/word/2016/wordml/cid" xmlns:w16="http://schemas.microsoft.com/office/word/2018/wordml" xmlns:w16sdtdh="http://schemas.microsoft.com/office/word/2020/wordml/sdtdatahash" xmlns:w16se="http://schemas.microsoft.com/office/word/2015/wordml/symex" xmlns:wpg="http://schemas.microsoft.com/office/word/2010/wordprocessingGroup" xmlns:wpi="http://schemas.microsoft.com/office/word/2010/wordprocessingInk" xmlns:wne="http://schemas.microsoft.com/office/word/2006/wordml" xmlns:wps="http://schemas.microsoft.com/office/word/2010/wordprocessingShape" mc:Ignorable="w14 w15 w16se w16cid w16 w16cex w16sdtdh wp14">
   <w:body>
     <w:p>
-      <w:r>
-        <w:t>Keely Mashburn</w:t>
-      </w:r>
-    </w:p>
-    <w:p>
-      <w:r>
-        <w:t>CS 491</w:t>
-      </w:r>
-    </w:p>
-    <w:p>
-      <w:r>
-        <w:t>February 4, 2022</w:t>
+      <w:pPr>
+        <w:spacing w:line="480" w:lineRule="auto"/>
+      </w:pPr>
+      <w:r>
+        <w:t xml:space="preserve">Keely Mashburn </w:t>
+      </w:r>
+    </w:p>
+    <w:p>
+      <w:pPr>
+        <w:spacing w:line="480" w:lineRule="auto"/>
+      </w:pPr>
+      <w:r>
+        <w:t>CS 490</w:t>
+      </w:r>
+      <w:r>
+        <w:t>/491</w:t>
       </w:r>
     </w:p>
     <w:p>
       <w:pPr>
         <w:spacing w:line="480" w:lineRule="auto"/>
         <w:jc w:val="center"/>
-      </w:pPr>
-      <w:r>
-        <w:t>Engineering Notebook Semester #2</w:t>
+        <w:rPr>
+          <w:b/>
+          <w:bCs/>
+        </w:rPr>
+      </w:pPr>
+      <w:r>
+        <w:rPr>
+          <w:b/>
+          <w:bCs/>
+        </w:rPr>
+        <w:t>Engineering Notebook</w:t>
+      </w:r>
+    </w:p>
+    <w:p>
+      <w:pPr>
+        <w:spacing w:line="240" w:lineRule="auto"/>
+        <w:rPr>
+          <w:b/>
+          <w:bCs/>
+        </w:rPr>
+      </w:pPr>
+      <w:r>
+        <w:t>Week 1: 9/16 – 9/12</w:t>
+      </w:r>
+    </w:p>
+    <w:p>
+      <w:pPr>
+        <w:pStyle w:val="ListParagraph"/>
+        <w:numPr>
+          <w:ilvl w:val="0"/>
+          <w:numId w:val="1"/>
+        </w:numPr>
+        <w:spacing w:line="240" w:lineRule="auto"/>
+      </w:pPr>
+      <w:r>
+        <w:t>Group Assigned, began discussions about project with group members</w:t>
+      </w:r>
+    </w:p>
+    <w:p>
+      <w:pPr>
+        <w:spacing w:line="240" w:lineRule="auto"/>
+      </w:pPr>
+      <w:r>
+        <w:t xml:space="preserve">Week 2: 9/13 </w:t>
+      </w:r>
+      <w:r>
+        <w:t>–</w:t>
+      </w:r>
+      <w:r>
+        <w:t xml:space="preserve"> </w:t>
+      </w:r>
+      <w:r>
+        <w:t>9/19</w:t>
+      </w:r>
+    </w:p>
+    <w:p>
+      <w:pPr>
+        <w:pStyle w:val="ListParagraph"/>
+        <w:numPr>
+          <w:ilvl w:val="0"/>
+          <w:numId w:val="1"/>
+        </w:numPr>
+        <w:spacing w:line="240" w:lineRule="auto"/>
+      </w:pPr>
+      <w:r>
+        <w:t>Group meeting discussing structure and plans on how to divide work and complete project</w:t>
+      </w:r>
+    </w:p>
+    <w:p>
+      <w:pPr>
+        <w:pStyle w:val="ListParagraph"/>
+        <w:numPr>
+          <w:ilvl w:val="0"/>
+          <w:numId w:val="1"/>
+        </w:numPr>
+        <w:spacing w:line="240" w:lineRule="auto"/>
+      </w:pPr>
+      <w:r>
+        <w:t>Project vision and plan work</w:t>
+      </w:r>
+    </w:p>
+    <w:p>
+      <w:pPr>
+        <w:pStyle w:val="ListParagraph"/>
+        <w:numPr>
+          <w:ilvl w:val="0"/>
+          <w:numId w:val="1"/>
+        </w:numPr>
+        <w:spacing w:line="240" w:lineRule="auto"/>
+      </w:pPr>
+      <w:r>
+        <w:t xml:space="preserve">Made mockups for </w:t>
+      </w:r>
+      <w:proofErr w:type="spellStart"/>
+      <w:r>
+        <w:t>bot</w:t>
+      </w:r>
+      <w:proofErr w:type="spellEnd"/>
+      <w:r>
+        <w:t xml:space="preserve"> customization GUI for Unity</w:t>
+      </w:r>
+    </w:p>
+    <w:p>
+      <w:pPr>
+        <w:spacing w:line="240" w:lineRule="auto"/>
+      </w:pPr>
+      <w:r>
+        <w:t>Week 3: 9/20 – 9/26</w:t>
+      </w:r>
+    </w:p>
+    <w:p>
+      <w:pPr>
+        <w:pStyle w:val="ListParagraph"/>
+        <w:numPr>
+          <w:ilvl w:val="0"/>
+          <w:numId w:val="5"/>
+        </w:numPr>
+        <w:spacing w:line="240" w:lineRule="auto"/>
+      </w:pPr>
+      <w:r>
+        <w:t>Beginning work on Java side of application, working on Arduino IDE and UI work</w:t>
+      </w:r>
+    </w:p>
+    <w:p>
+      <w:pPr>
+        <w:pStyle w:val="ListParagraph"/>
+        <w:numPr>
+          <w:ilvl w:val="0"/>
+          <w:numId w:val="5"/>
+        </w:numPr>
+        <w:spacing w:line="240" w:lineRule="auto"/>
+      </w:pPr>
+      <w:r>
+        <w:t>Weekly sprint meeting</w:t>
+      </w:r>
+    </w:p>
+    <w:p>
+      <w:pPr>
+        <w:spacing w:line="240" w:lineRule="auto"/>
+      </w:pPr>
+      <w:r>
+        <w:t>Week 4: 9/27 – 10/3</w:t>
+      </w:r>
+    </w:p>
+    <w:p>
+      <w:pPr>
+        <w:pStyle w:val="ListParagraph"/>
+        <w:numPr>
+          <w:ilvl w:val="0"/>
+          <w:numId w:val="2"/>
+        </w:numPr>
+        <w:spacing w:line="240" w:lineRule="auto"/>
+      </w:pPr>
+      <w:r>
+        <w:t>W</w:t>
+      </w:r>
+      <w:r>
+        <w:t>orking on UI work to match original IDE in terms of looks</w:t>
+      </w:r>
+      <w:r>
+        <w:t>, committed changes to GitHub</w:t>
+      </w:r>
+    </w:p>
+    <w:p>
+      <w:pPr>
+        <w:pStyle w:val="ListParagraph"/>
+        <w:numPr>
+          <w:ilvl w:val="0"/>
+          <w:numId w:val="2"/>
+        </w:numPr>
+        <w:spacing w:line="240" w:lineRule="auto"/>
+      </w:pPr>
+      <w:r>
+        <w:t xml:space="preserve">Sprint 1 Presentation preparation and rehearsal </w:t>
+      </w:r>
+    </w:p>
+    <w:p>
+      <w:pPr>
+        <w:pStyle w:val="ListParagraph"/>
+        <w:numPr>
+          <w:ilvl w:val="0"/>
+          <w:numId w:val="2"/>
+        </w:numPr>
+        <w:spacing w:line="240" w:lineRule="auto"/>
+      </w:pPr>
+      <w:r>
+        <w:t>Version 1 of SRS and SDS work</w:t>
+      </w:r>
+    </w:p>
+    <w:p>
+      <w:pPr>
+        <w:pStyle w:val="ListParagraph"/>
+        <w:numPr>
+          <w:ilvl w:val="0"/>
+          <w:numId w:val="2"/>
+        </w:numPr>
+        <w:spacing w:line="240" w:lineRule="auto"/>
+      </w:pPr>
+      <w:r>
+        <w:t>Weekly sprint meeting</w:t>
+      </w:r>
+    </w:p>
+    <w:p>
+      <w:pPr>
+        <w:spacing w:line="240" w:lineRule="auto"/>
+      </w:pPr>
+      <w:r>
+        <w:t>Week 5: 10/4 – 10/10</w:t>
+      </w:r>
+    </w:p>
+    <w:p>
+      <w:pPr>
+        <w:pStyle w:val="ListParagraph"/>
+        <w:numPr>
+          <w:ilvl w:val="0"/>
+          <w:numId w:val="3"/>
+        </w:numPr>
+        <w:spacing w:line="240" w:lineRule="auto"/>
+      </w:pPr>
+      <w:r>
+        <w:t>Sprint 1 demonstration and presentation, more work on Arduino UI</w:t>
+      </w:r>
+    </w:p>
+    <w:p>
+      <w:pPr>
+        <w:pStyle w:val="ListParagraph"/>
+        <w:numPr>
+          <w:ilvl w:val="0"/>
+          <w:numId w:val="3"/>
+        </w:numPr>
+        <w:spacing w:line="240" w:lineRule="auto"/>
+      </w:pPr>
+      <w:r>
+        <w:t>Beginning of sprint 2 works</w:t>
+      </w:r>
+    </w:p>
+    <w:p>
+      <w:pPr>
+        <w:pStyle w:val="ListParagraph"/>
+        <w:numPr>
+          <w:ilvl w:val="0"/>
+          <w:numId w:val="3"/>
+        </w:numPr>
+        <w:spacing w:line="240" w:lineRule="auto"/>
+      </w:pPr>
+      <w:r>
+        <w:t xml:space="preserve">Met and discussed and planed work for second sprint </w:t>
+      </w:r>
+    </w:p>
+    <w:p>
+      <w:pPr>
+        <w:pStyle w:val="ListParagraph"/>
+        <w:numPr>
+          <w:ilvl w:val="0"/>
+          <w:numId w:val="3"/>
+        </w:numPr>
+        <w:spacing w:line="240" w:lineRule="auto"/>
+      </w:pPr>
+      <w:r>
+        <w:t>Weekly sprint meeting</w:t>
+      </w:r>
+    </w:p>
+    <w:p>
+      <w:pPr>
+        <w:spacing w:line="240" w:lineRule="auto"/>
+      </w:pPr>
+      <w:r>
+        <w:t xml:space="preserve">Week 6: 10/11 – 10/17 </w:t>
+      </w:r>
+    </w:p>
+    <w:p>
+      <w:pPr>
+        <w:pStyle w:val="ListParagraph"/>
+        <w:numPr>
+          <w:ilvl w:val="0"/>
+          <w:numId w:val="6"/>
+        </w:numPr>
+        <w:spacing w:line="240" w:lineRule="auto"/>
+      </w:pPr>
+      <w:r>
+        <w:t>Discuss and work on test plan</w:t>
+      </w:r>
+    </w:p>
+    <w:p>
+      <w:pPr>
+        <w:pStyle w:val="ListParagraph"/>
+        <w:numPr>
+          <w:ilvl w:val="0"/>
+          <w:numId w:val="6"/>
+        </w:numPr>
+        <w:spacing w:line="240" w:lineRule="auto"/>
+      </w:pPr>
+      <w:r>
+        <w:t>Weekly sprint meeting</w:t>
+      </w:r>
+    </w:p>
+    <w:p>
+      <w:pPr>
+        <w:pStyle w:val="ListParagraph"/>
+        <w:numPr>
+          <w:ilvl w:val="0"/>
+          <w:numId w:val="6"/>
+        </w:numPr>
+        <w:spacing w:line="240" w:lineRule="auto"/>
+      </w:pPr>
+      <w:r>
+        <w:t>Styling work for UI, committed changes to GitHub</w:t>
+      </w:r>
+    </w:p>
+    <w:p>
+      <w:pPr>
+        <w:spacing w:line="240" w:lineRule="auto"/>
+      </w:pPr>
+      <w:r>
+        <w:t xml:space="preserve">Week 7: 10/18 – 10/24 </w:t>
+      </w:r>
+    </w:p>
+    <w:p>
+      <w:pPr>
+        <w:pStyle w:val="ListParagraph"/>
+        <w:numPr>
+          <w:ilvl w:val="0"/>
+          <w:numId w:val="6"/>
+        </w:numPr>
+        <w:spacing w:line="240" w:lineRule="auto"/>
+      </w:pPr>
+      <w:r>
+        <w:t>Test plan document due</w:t>
+      </w:r>
+    </w:p>
+    <w:p>
+      <w:pPr>
+        <w:pStyle w:val="ListParagraph"/>
+        <w:numPr>
+          <w:ilvl w:val="0"/>
+          <w:numId w:val="6"/>
+        </w:numPr>
+        <w:spacing w:line="240" w:lineRule="auto"/>
+      </w:pPr>
+      <w:r>
+        <w:t>Implemented first part of text coloring and identification, committed changes to GitHub</w:t>
+      </w:r>
+    </w:p>
+    <w:p>
+      <w:pPr>
+        <w:pStyle w:val="ListParagraph"/>
+        <w:numPr>
+          <w:ilvl w:val="0"/>
+          <w:numId w:val="6"/>
+        </w:numPr>
+        <w:spacing w:line="240" w:lineRule="auto"/>
+      </w:pPr>
+      <w:r>
+        <w:lastRenderedPageBreak/>
+        <w:t>Added needed JAR file in project setup</w:t>
+      </w:r>
+    </w:p>
+    <w:p>
+      <w:pPr>
+        <w:pStyle w:val="ListParagraph"/>
+        <w:numPr>
+          <w:ilvl w:val="0"/>
+          <w:numId w:val="6"/>
+        </w:numPr>
+        <w:spacing w:line="240" w:lineRule="auto"/>
+      </w:pPr>
+      <w:r>
+        <w:t>Weekly sprint meeting</w:t>
+      </w:r>
+      <w:r>
+        <w:t xml:space="preserve"> </w:t>
+      </w:r>
+    </w:p>
+    <w:p>
+      <w:pPr>
+        <w:spacing w:line="240" w:lineRule="auto"/>
+      </w:pPr>
+      <w:r>
+        <w:t>Week 8: 10/25 – 10/31</w:t>
+      </w:r>
+    </w:p>
+    <w:p>
+      <w:pPr>
+        <w:pStyle w:val="ListParagraph"/>
+        <w:numPr>
+          <w:ilvl w:val="0"/>
+          <w:numId w:val="7"/>
+        </w:numPr>
+        <w:spacing w:line="240" w:lineRule="auto"/>
+      </w:pPr>
+      <w:r>
+        <w:t xml:space="preserve">Began work to add other text keyword colors to matching function </w:t>
+      </w:r>
+    </w:p>
+    <w:p>
+      <w:pPr>
+        <w:pStyle w:val="ListParagraph"/>
+        <w:numPr>
+          <w:ilvl w:val="0"/>
+          <w:numId w:val="7"/>
+        </w:numPr>
+        <w:spacing w:line="240" w:lineRule="auto"/>
+      </w:pPr>
+      <w:r>
+        <w:t>Fully implemented all keyword colors for matching function</w:t>
+      </w:r>
+    </w:p>
+    <w:p>
+      <w:pPr>
+        <w:pStyle w:val="ListParagraph"/>
+        <w:numPr>
+          <w:ilvl w:val="0"/>
+          <w:numId w:val="7"/>
+        </w:numPr>
+        <w:spacing w:line="240" w:lineRule="auto"/>
+      </w:pPr>
+      <w:r>
+        <w:t xml:space="preserve">Tested changes and fixed small bugs that occurred </w:t>
+      </w:r>
+    </w:p>
+    <w:p>
+      <w:pPr>
+        <w:pStyle w:val="ListParagraph"/>
+        <w:numPr>
+          <w:ilvl w:val="0"/>
+          <w:numId w:val="7"/>
+        </w:numPr>
+        <w:spacing w:line="240" w:lineRule="auto"/>
+      </w:pPr>
+      <w:r>
+        <w:t xml:space="preserve">Worked on sprint 2 PowerPoint and demonstration </w:t>
+      </w:r>
+    </w:p>
+    <w:p>
+      <w:pPr>
+        <w:pStyle w:val="ListParagraph"/>
+        <w:numPr>
+          <w:ilvl w:val="0"/>
+          <w:numId w:val="7"/>
+        </w:numPr>
+        <w:spacing w:line="240" w:lineRule="auto"/>
+      </w:pPr>
+      <w:r>
+        <w:t>Weekly sprint meeting</w:t>
+      </w:r>
+    </w:p>
+    <w:p>
+      <w:pPr>
+        <w:spacing w:line="240" w:lineRule="auto"/>
+      </w:pPr>
+      <w:r>
+        <w:t>Week 9: 11/1 – 11/7</w:t>
+      </w:r>
+    </w:p>
+    <w:p>
+      <w:pPr>
+        <w:pStyle w:val="ListParagraph"/>
+        <w:numPr>
+          <w:ilvl w:val="0"/>
+          <w:numId w:val="8"/>
+        </w:numPr>
+        <w:spacing w:line="240" w:lineRule="auto"/>
+      </w:pPr>
+      <w:r>
+        <w:t xml:space="preserve">Began working on new bugs with color matching </w:t>
+      </w:r>
+    </w:p>
+    <w:p>
+      <w:pPr>
+        <w:pStyle w:val="ListParagraph"/>
+        <w:numPr>
+          <w:ilvl w:val="0"/>
+          <w:numId w:val="8"/>
+        </w:numPr>
+        <w:spacing w:line="240" w:lineRule="auto"/>
+      </w:pPr>
+      <w:r>
+        <w:t xml:space="preserve">Fixed </w:t>
+      </w:r>
+      <w:r>
+        <w:t xml:space="preserve">coloring </w:t>
+      </w:r>
+      <w:r>
+        <w:t>bugs</w:t>
+      </w:r>
+    </w:p>
+    <w:p>
+      <w:pPr>
+        <w:pStyle w:val="ListParagraph"/>
+        <w:numPr>
+          <w:ilvl w:val="0"/>
+          <w:numId w:val="8"/>
+        </w:numPr>
+        <w:spacing w:line="240" w:lineRule="auto"/>
+      </w:pPr>
+      <w:r>
+        <w:t>Sprint 2 presentation and demonstration</w:t>
+      </w:r>
+    </w:p>
+    <w:p>
+      <w:pPr>
+        <w:pStyle w:val="ListParagraph"/>
+        <w:numPr>
+          <w:ilvl w:val="0"/>
+          <w:numId w:val="8"/>
+        </w:numPr>
+        <w:spacing w:line="240" w:lineRule="auto"/>
+      </w:pPr>
+      <w:r>
+        <w:t>Weekly sprint meeting</w:t>
+      </w:r>
+    </w:p>
+    <w:p>
+      <w:pPr>
+        <w:spacing w:line="240" w:lineRule="auto"/>
+      </w:pPr>
+      <w:r>
+        <w:t>Week 10: 11/8 – 11/14</w:t>
+      </w:r>
+    </w:p>
+    <w:p>
+      <w:pPr>
+        <w:pStyle w:val="ListParagraph"/>
+        <w:numPr>
+          <w:ilvl w:val="0"/>
+          <w:numId w:val="8"/>
+        </w:numPr>
+        <w:spacing w:line="240" w:lineRule="auto"/>
+      </w:pPr>
+      <w:r>
+        <w:t xml:space="preserve">Implemented comment matching </w:t>
+      </w:r>
+      <w:r>
+        <w:t xml:space="preserve">to pattern matching function </w:t>
+      </w:r>
+    </w:p>
+    <w:p>
+      <w:pPr>
+        <w:pStyle w:val="ListParagraph"/>
+        <w:numPr>
+          <w:ilvl w:val="0"/>
+          <w:numId w:val="5"/>
+        </w:numPr>
+        <w:spacing w:line="240" w:lineRule="auto"/>
+      </w:pPr>
+      <w:r>
+        <w:t>Added gray coloring to comment</w:t>
+      </w:r>
+      <w:r>
+        <w:t xml:space="preserve"> </w:t>
+      </w:r>
+    </w:p>
+    <w:p>
+      <w:pPr>
+        <w:pStyle w:val="ListParagraph"/>
+        <w:numPr>
+          <w:ilvl w:val="0"/>
+          <w:numId w:val="5"/>
+        </w:numPr>
+        <w:spacing w:line="240" w:lineRule="auto"/>
+      </w:pPr>
+      <w:r>
+        <w:t>Weekly sprint meeting</w:t>
+      </w:r>
+    </w:p>
+    <w:p>
+      <w:pPr>
+        <w:spacing w:line="240" w:lineRule="auto"/>
+      </w:pPr>
+      <w:r>
+        <w:t>Week 11: 11/15 – 11/21</w:t>
+      </w:r>
+    </w:p>
+    <w:p>
+      <w:pPr>
+        <w:pStyle w:val="ListParagraph"/>
+        <w:numPr>
+          <w:ilvl w:val="0"/>
+          <w:numId w:val="8"/>
+        </w:numPr>
+        <w:spacing w:line="240" w:lineRule="auto"/>
+      </w:pPr>
+      <w:r>
+        <w:t xml:space="preserve">Began work on console output and file selection and saving </w:t>
+      </w:r>
+    </w:p>
+    <w:p>
+      <w:pPr>
+        <w:pStyle w:val="ListParagraph"/>
+        <w:numPr>
+          <w:ilvl w:val="0"/>
+          <w:numId w:val="8"/>
+        </w:numPr>
+        <w:spacing w:line="240" w:lineRule="auto"/>
+      </w:pPr>
+      <w:r>
+        <w:t xml:space="preserve">Slight redesign of console portion of IDE </w:t>
+      </w:r>
+    </w:p>
+    <w:p>
+      <w:pPr>
+        <w:pStyle w:val="ListParagraph"/>
+        <w:numPr>
+          <w:ilvl w:val="0"/>
+          <w:numId w:val="8"/>
+        </w:numPr>
+        <w:spacing w:line="240" w:lineRule="auto"/>
+      </w:pPr>
+      <w:r>
+        <w:t>Weekly sprint meeting</w:t>
+      </w:r>
+    </w:p>
+    <w:p>
+      <w:pPr>
+        <w:spacing w:line="240" w:lineRule="auto"/>
+      </w:pPr>
+      <w:r>
+        <w:t>Week 12: 11/22 – 11/28</w:t>
+      </w:r>
+    </w:p>
+    <w:p>
+      <w:pPr>
+        <w:pStyle w:val="ListParagraph"/>
+        <w:numPr>
+          <w:ilvl w:val="0"/>
+          <w:numId w:val="8"/>
+        </w:numPr>
+        <w:spacing w:line="240" w:lineRule="auto"/>
+      </w:pPr>
+      <w:r>
+        <w:t>Working on console output</w:t>
+      </w:r>
+    </w:p>
+    <w:p>
+      <w:pPr>
+        <w:pStyle w:val="ListParagraph"/>
+        <w:numPr>
+          <w:ilvl w:val="0"/>
+          <w:numId w:val="8"/>
+        </w:numPr>
+        <w:spacing w:line="240" w:lineRule="auto"/>
+      </w:pPr>
+      <w:r>
+        <w:t>Weekly sprint meeting</w:t>
+      </w:r>
+    </w:p>
+    <w:p>
+      <w:pPr>
+        <w:pStyle w:val="ListParagraph"/>
+        <w:numPr>
+          <w:ilvl w:val="0"/>
+          <w:numId w:val="8"/>
+        </w:numPr>
+        <w:spacing w:line="240" w:lineRule="auto"/>
+      </w:pPr>
+      <w:r>
+        <w:t xml:space="preserve">Met with Danny to work through console and Arduino compiling issues </w:t>
+      </w:r>
+    </w:p>
+    <w:p>
+      <w:pPr>
+        <w:spacing w:line="240" w:lineRule="auto"/>
+      </w:pPr>
+      <w:r>
+        <w:t>Week 13: 11/29 – 12/5</w:t>
+      </w:r>
+    </w:p>
+    <w:p>
+      <w:pPr>
+        <w:pStyle w:val="ListParagraph"/>
+        <w:numPr>
+          <w:ilvl w:val="0"/>
+          <w:numId w:val="8"/>
+        </w:numPr>
+        <w:spacing w:line="240" w:lineRule="auto"/>
+      </w:pPr>
+      <w:r>
+        <w:t>Finished console output for IDE</w:t>
+      </w:r>
+    </w:p>
+    <w:p>
+      <w:pPr>
+        <w:pStyle w:val="ListParagraph"/>
+        <w:numPr>
+          <w:ilvl w:val="0"/>
+          <w:numId w:val="8"/>
+        </w:numPr>
+        <w:spacing w:line="240" w:lineRule="auto"/>
+      </w:pPr>
+      <w:r>
+        <w:t>Worked on making Sprint 3 demonstration PowerPoint</w:t>
+      </w:r>
+    </w:p>
+    <w:p>
+      <w:pPr>
+        <w:pStyle w:val="ListParagraph"/>
+        <w:numPr>
+          <w:ilvl w:val="0"/>
+          <w:numId w:val="8"/>
+        </w:numPr>
+        <w:spacing w:line="240" w:lineRule="auto"/>
+      </w:pPr>
+      <w:r>
+        <w:t xml:space="preserve">Sprint 3 demonstration and presentation </w:t>
+      </w:r>
+    </w:p>
+    <w:p>
+      <w:pPr>
+        <w:spacing w:line="240" w:lineRule="auto"/>
+      </w:pPr>
+    </w:p>
+    <w:p>
+      <w:pPr>
+        <w:spacing w:line="240" w:lineRule="auto"/>
+      </w:pPr>
+      <w:r>
+        <w:t>------ Semester 2 ------------------------------------------------------------------------------------------------</w:t>
       </w:r>
     </w:p>
     <w:p>
       <w:pPr>
         <w:spacing w:line="480" w:lineRule="auto"/>
       </w:pPr>
-      <w:r>
-        <w:t xml:space="preserve">Week 1 (1/16/2022 to 1/22/2022) – </w:t>
-      </w:r>
-    </w:p>
-    <w:p>
-      <w:pPr>
-        <w:pStyle w:val="ListParagraph"/>
-        <w:numPr>
-          <w:ilvl w:val="0"/>
-          <w:numId w:val="1"/>
-        </w:numPr>
+    </w:p>
+    <w:p>
+      <w:pPr>
         <w:spacing w:line="480" w:lineRule="auto"/>
       </w:pPr>
+    </w:p>
+    <w:p>
+      <w:pPr>
+        <w:spacing w:line="240" w:lineRule="auto"/>
+      </w:pPr>
+      <w:r>
+        <w:lastRenderedPageBreak/>
+        <w:t>Week 1: 1/</w:t>
+      </w:r>
+      <w:r>
+        <w:t>16</w:t>
+      </w:r>
+      <w:r>
+        <w:t xml:space="preserve"> – 1/</w:t>
+      </w:r>
+      <w:r>
+        <w:t>22</w:t>
+      </w:r>
+    </w:p>
+    <w:p>
+      <w:pPr>
+        <w:pStyle w:val="ListParagraph"/>
+        <w:numPr>
+          <w:ilvl w:val="0"/>
+          <w:numId w:val="8"/>
+        </w:numPr>
+        <w:spacing w:line="240" w:lineRule="auto"/>
+      </w:pPr>
       <w:r>
         <w:t xml:space="preserve">Began planning work items and expectations for the project </w:t>
       </w:r>
@@ -52,9 +790,9 @@
         <w:pStyle w:val="ListParagraph"/>
         <w:numPr>
           <w:ilvl w:val="0"/>
-          <w:numId w:val="1"/>
-        </w:numPr>
-        <w:spacing w:line="480" w:lineRule="auto"/>
+          <w:numId w:val="8"/>
+        </w:numPr>
+        <w:spacing w:line="240" w:lineRule="auto"/>
       </w:pPr>
       <w:r>
         <w:t xml:space="preserve">Edited product vision and backlog to reflect plans for the project and the amount of work completed last semester </w:t>
@@ -62,20 +800,35 @@
     </w:p>
     <w:p>
       <w:pPr>
-        <w:spacing w:line="480" w:lineRule="auto"/>
-      </w:pPr>
-      <w:r>
-        <w:t>Week 2 (1/23/2022 to 1/29/2022) –</w:t>
-      </w:r>
-    </w:p>
-    <w:p>
-      <w:pPr>
-        <w:pStyle w:val="ListParagraph"/>
-        <w:numPr>
-          <w:ilvl w:val="0"/>
-          <w:numId w:val="1"/>
-        </w:numPr>
-        <w:spacing w:line="480" w:lineRule="auto"/>
+        <w:spacing w:line="240" w:lineRule="auto"/>
+      </w:pPr>
+      <w:r>
+        <w:t xml:space="preserve">Week </w:t>
+      </w:r>
+      <w:r>
+        <w:t>2</w:t>
+      </w:r>
+      <w:r>
+        <w:t>: 1/</w:t>
+      </w:r>
+      <w:r>
+        <w:t>23</w:t>
+      </w:r>
+      <w:r>
+        <w:t xml:space="preserve"> – 1/2</w:t>
+      </w:r>
+      <w:r>
+        <w:t>9</w:t>
+      </w:r>
+    </w:p>
+    <w:p>
+      <w:pPr>
+        <w:pStyle w:val="ListParagraph"/>
+        <w:numPr>
+          <w:ilvl w:val="0"/>
+          <w:numId w:val="8"/>
+        </w:numPr>
+        <w:spacing w:line="240" w:lineRule="auto"/>
       </w:pPr>
       <w:r>
         <w:t xml:space="preserve">Product Vision and backlog due </w:t>
@@ -86,9 +839,9 @@
         <w:pStyle w:val="ListParagraph"/>
         <w:numPr>
           <w:ilvl w:val="0"/>
-          <w:numId w:val="1"/>
-        </w:numPr>
-        <w:spacing w:line="480" w:lineRule="auto"/>
+          <w:numId w:val="8"/>
+        </w:numPr>
+        <w:spacing w:line="240" w:lineRule="auto"/>
       </w:pPr>
       <w:r>
         <w:t xml:space="preserve">Divided up work items for the group and planned out sprints </w:t>
@@ -96,358 +849,148 @@
     </w:p>
     <w:p>
       <w:pPr>
-        <w:spacing w:line="480" w:lineRule="auto"/>
-      </w:pPr>
-      <w:r>
-        <w:t>Week 3 (1/30/2022 to 2/5/2022</w:t>
-      </w:r>
-      <w:r>
-        <w:t>) –</w:t>
-      </w:r>
-    </w:p>
-    <w:p>
-      <w:pPr>
-        <w:pStyle w:val="ListParagraph"/>
-        <w:numPr>
-          <w:ilvl w:val="0"/>
-          <w:numId w:val="1"/>
-        </w:numPr>
-        <w:spacing w:line="480" w:lineRule="auto"/>
-      </w:pPr>
-      <w:r>
-        <w:t>Worked on edits to Arduino IDE including: creating a new file, saving a created file, stylistic touchups, and improvements to the console log feature</w:t>
-      </w:r>
-      <w:r>
-        <w:t xml:space="preserve"> of work completed last semester </w:t>
-      </w:r>
-    </w:p>
-    <w:p>
-      <w:pPr>
-        <w:spacing w:line="480" w:lineRule="auto"/>
-      </w:pPr>
-      <w:r>
-        <w:t>Week 4 (2/6/2022 to 2/12/2022) –</w:t>
-      </w:r>
-    </w:p>
-    <w:p>
-      <w:pPr>
-        <w:pStyle w:val="ListParagraph"/>
-        <w:numPr>
-          <w:ilvl w:val="0"/>
-          <w:numId w:val="1"/>
-        </w:numPr>
-        <w:spacing w:line="480" w:lineRule="auto"/>
-      </w:pPr>
-      <w:r>
-        <w:t xml:space="preserve">Completed work for sprint 1, found bug when opening a new file </w:t>
-      </w:r>
-    </w:p>
-    <w:p>
-      <w:pPr>
-        <w:pStyle w:val="ListParagraph"/>
-        <w:numPr>
-          <w:ilvl w:val="0"/>
-          <w:numId w:val="1"/>
-        </w:numPr>
-        <w:spacing w:line="480" w:lineRule="auto"/>
-      </w:pPr>
-      <w:r>
-        <w:t xml:space="preserve">Met and prepared and practiced for sprint 1 demo presentation </w:t>
-      </w:r>
-    </w:p>
-    <w:p>
-      <w:pPr>
-        <w:pStyle w:val="ListParagraph"/>
-        <w:numPr>
-          <w:ilvl w:val="0"/>
-          <w:numId w:val="1"/>
-        </w:numPr>
-        <w:spacing w:line="480" w:lineRule="auto"/>
-      </w:pPr>
-      <w:r>
-        <w:t>Sprint 1 presentation</w:t>
-      </w:r>
-    </w:p>
-    <w:p>
-      <w:pPr>
-        <w:spacing w:line="480" w:lineRule="auto"/>
-      </w:pPr>
-    </w:p>
-    <w:p>
-      <w:pPr>
-        <w:spacing w:line="480" w:lineRule="auto"/>
-      </w:pPr>
-    </w:p>
-    <w:p>
-      <w:pPr>
-        <w:spacing w:line="480" w:lineRule="auto"/>
-      </w:pPr>
-      <w:r>
-        <w:lastRenderedPageBreak/>
-        <w:t>Week 5 (2/13/2022 to 2/19/2022) –</w:t>
-      </w:r>
-    </w:p>
-    <w:p>
-      <w:pPr>
-        <w:pStyle w:val="ListParagraph"/>
-        <w:numPr>
-          <w:ilvl w:val="0"/>
-          <w:numId w:val="1"/>
-        </w:numPr>
-        <w:spacing w:line="480" w:lineRule="auto"/>
-      </w:pPr>
-      <w:r>
-        <w:t>Worked o</w:t>
-      </w:r>
-      <w:r>
-        <w:t>n adding additional functionality to Arduino IDE</w:t>
-      </w:r>
-    </w:p>
-    <w:p>
-      <w:pPr>
-        <w:pStyle w:val="ListParagraph"/>
-        <w:numPr>
-          <w:ilvl w:val="0"/>
-          <w:numId w:val="1"/>
-        </w:numPr>
-        <w:spacing w:line="480" w:lineRule="auto"/>
-      </w:pPr>
-      <w:r>
-        <w:t xml:space="preserve">Polished console log feature </w:t>
-      </w:r>
-    </w:p>
-    <w:p>
-      <w:pPr>
-        <w:spacing w:line="480" w:lineRule="auto"/>
-      </w:pPr>
-      <w:r>
-        <w:t>Week 6 (2/20/2022 to 2/26/2022) –</w:t>
-      </w:r>
-    </w:p>
-    <w:p>
-      <w:pPr>
-        <w:pStyle w:val="ListParagraph"/>
-        <w:numPr>
-          <w:ilvl w:val="0"/>
-          <w:numId w:val="1"/>
-        </w:numPr>
-        <w:spacing w:line="480" w:lineRule="auto"/>
-      </w:pPr>
-      <w:r>
-        <w:t xml:space="preserve">Worked on fixing new file bug </w:t>
-      </w:r>
-    </w:p>
-    <w:p>
-      <w:pPr>
-        <w:pStyle w:val="ListParagraph"/>
-        <w:numPr>
-          <w:ilvl w:val="0"/>
-          <w:numId w:val="1"/>
-        </w:numPr>
-        <w:spacing w:line="480" w:lineRule="auto"/>
-      </w:pPr>
-      <w:r>
-        <w:t xml:space="preserve">Updated backlog for </w:t>
-      </w:r>
-      <w:r>
-        <w:t>GitHub</w:t>
-      </w:r>
-      <w:r>
-        <w:t xml:space="preserve"> check </w:t>
-      </w:r>
-    </w:p>
-    <w:p>
-      <w:pPr>
-        <w:pStyle w:val="ListParagraph"/>
-        <w:numPr>
-          <w:ilvl w:val="0"/>
-          <w:numId w:val="1"/>
-        </w:numPr>
-        <w:spacing w:line="480" w:lineRule="auto"/>
-      </w:pPr>
-      <w:r>
-        <w:t xml:space="preserve">Test plan version 1 due </w:t>
-      </w:r>
-    </w:p>
-    <w:p>
-      <w:pPr>
-        <w:spacing w:line="480" w:lineRule="auto"/>
-      </w:pPr>
-      <w:r>
-        <w:t>Week 7 (2/27/2022 to 3/5/2022) –</w:t>
-      </w:r>
-    </w:p>
-    <w:p>
-      <w:pPr>
-        <w:pStyle w:val="ListParagraph"/>
-        <w:numPr>
-          <w:ilvl w:val="0"/>
-          <w:numId w:val="1"/>
-        </w:numPr>
-        <w:spacing w:line="480" w:lineRule="auto"/>
-      </w:pPr>
-      <w:r>
-        <w:t>Worked on edits to Arduino IDE</w:t>
-      </w:r>
-      <w:r>
-        <w:t>, added scroll bar box to console log area</w:t>
-      </w:r>
-      <w:r>
-        <w:t>, new button to open serial logs,</w:t>
-      </w:r>
-      <w:r>
-        <w:t xml:space="preserve"> and pop-up window with scroll bar for the serial output</w:t>
-      </w:r>
-    </w:p>
-    <w:p>
-      <w:pPr>
-        <w:pStyle w:val="ListParagraph"/>
-        <w:numPr>
-          <w:ilvl w:val="0"/>
-          <w:numId w:val="1"/>
-        </w:numPr>
-        <w:spacing w:line="480" w:lineRule="auto"/>
-      </w:pPr>
-      <w:r>
-        <w:t xml:space="preserve">Worked on updating serial log to display the output in pop-up window </w:t>
-      </w:r>
-    </w:p>
-    <w:p>
-      <w:pPr>
-        <w:pStyle w:val="ListParagraph"/>
-        <w:numPr>
-          <w:ilvl w:val="0"/>
-          <w:numId w:val="1"/>
-        </w:numPr>
-        <w:spacing w:line="480" w:lineRule="auto"/>
-      </w:pPr>
-      <w:r>
-        <w:t xml:space="preserve">Discovered bug in saving of serial print output </w:t>
-      </w:r>
-    </w:p>
-    <w:p>
-      <w:pPr>
-        <w:spacing w:line="480" w:lineRule="auto"/>
-      </w:pPr>
-      <w:r>
-        <w:t>Week 8 (3/6/2022 to 3/12/2022) –</w:t>
-      </w:r>
-    </w:p>
-    <w:p>
-      <w:pPr>
-        <w:pStyle w:val="ListParagraph"/>
-        <w:numPr>
-          <w:ilvl w:val="0"/>
-          <w:numId w:val="1"/>
-        </w:numPr>
-        <w:spacing w:line="480" w:lineRule="auto"/>
-      </w:pPr>
-      <w:r>
-        <w:t xml:space="preserve">SDS and SRS version 2 due </w:t>
-      </w:r>
-    </w:p>
-    <w:p>
-      <w:pPr>
-        <w:pStyle w:val="ListParagraph"/>
-        <w:numPr>
-          <w:ilvl w:val="0"/>
-          <w:numId w:val="1"/>
-        </w:numPr>
-        <w:spacing w:line="480" w:lineRule="auto"/>
-      </w:pPr>
-      <w:r>
-        <w:t xml:space="preserve">Met and prepared and practiced for sprint demo presentation </w:t>
-      </w:r>
-    </w:p>
-    <w:p>
-      <w:pPr>
-        <w:pStyle w:val="ListParagraph"/>
-        <w:numPr>
-          <w:ilvl w:val="0"/>
-          <w:numId w:val="1"/>
-        </w:numPr>
-        <w:spacing w:line="480" w:lineRule="auto"/>
-      </w:pPr>
-      <w:r>
-        <w:t xml:space="preserve">Sprint 2 presentation </w:t>
-      </w:r>
-    </w:p>
-    <w:p>
-      <w:pPr>
-        <w:pStyle w:val="ListParagraph"/>
-        <w:numPr>
-          <w:ilvl w:val="0"/>
-          <w:numId w:val="1"/>
-        </w:numPr>
-        <w:spacing w:line="480" w:lineRule="auto"/>
-      </w:pPr>
-      <w:r>
-        <w:t xml:space="preserve">Completed peer evaluation </w:t>
-      </w:r>
-    </w:p>
-    <w:p>
-      <w:pPr>
-        <w:spacing w:line="480" w:lineRule="auto"/>
-      </w:pPr>
-      <w:r>
-        <w:t>Week 9 (3/13/2022 to 3/19/2022) –</w:t>
-      </w:r>
-    </w:p>
-    <w:p>
-      <w:pPr>
-        <w:pStyle w:val="ListParagraph"/>
-        <w:numPr>
-          <w:ilvl w:val="0"/>
-          <w:numId w:val="1"/>
-        </w:numPr>
-        <w:spacing w:line="480" w:lineRule="auto"/>
-      </w:pPr>
-      <w:r>
-        <w:t xml:space="preserve">Spring Break, out of the country and was unable to work on project </w:t>
-      </w:r>
-    </w:p>
-    <w:p>
-      <w:pPr>
-        <w:spacing w:line="480" w:lineRule="auto"/>
-      </w:pPr>
-    </w:p>
-    <w:p>
-      <w:pPr>
-        <w:spacing w:line="480" w:lineRule="auto"/>
-      </w:pPr>
-      <w:r>
-        <w:lastRenderedPageBreak/>
-        <w:t>Week 10 (3/20/2022 to 3/26/2022) –</w:t>
-      </w:r>
-    </w:p>
-    <w:p>
-      <w:pPr>
-        <w:pStyle w:val="ListParagraph"/>
-        <w:numPr>
-          <w:ilvl w:val="0"/>
-          <w:numId w:val="1"/>
-        </w:numPr>
-        <w:spacing w:line="480" w:lineRule="auto"/>
-      </w:pPr>
-      <w:r>
-        <w:t xml:space="preserve">Continued working on fixing known bugs in Arduino IDE: new file creation and serial log output </w:t>
-      </w:r>
-    </w:p>
-    <w:p>
-      <w:pPr>
-        <w:pStyle w:val="ListParagraph"/>
-        <w:spacing w:line="480" w:lineRule="auto"/>
-        <w:ind w:left="1440"/>
-      </w:pPr>
-    </w:p>
-    <w:p>
-      <w:pPr>
-        <w:spacing w:line="480" w:lineRule="auto"/>
-      </w:pPr>
-    </w:p>
-    <w:p>
-      <w:pPr>
-        <w:spacing w:line="480" w:lineRule="auto"/>
+        <w:spacing w:line="240" w:lineRule="auto"/>
+      </w:pPr>
+      <w:r>
+        <w:t xml:space="preserve">Week </w:t>
+      </w:r>
+      <w:r>
+        <w:t>3</w:t>
+      </w:r>
+      <w:r>
+        <w:t>: 1/</w:t>
+      </w:r>
+      <w:r>
+        <w:t>30</w:t>
+      </w:r>
+      <w:r>
+        <w:t xml:space="preserve"> – </w:t>
+      </w:r>
+      <w:r>
+        <w:t>2</w:t>
+      </w:r>
+      <w:r>
+        <w:t>/</w:t>
+      </w:r>
+      <w:r>
+        <w:t>5</w:t>
+      </w:r>
+    </w:p>
+    <w:p>
+      <w:pPr>
+        <w:pStyle w:val="ListParagraph"/>
+        <w:numPr>
+          <w:ilvl w:val="0"/>
+          <w:numId w:val="8"/>
+        </w:numPr>
+        <w:spacing w:line="240" w:lineRule="auto"/>
+      </w:pPr>
+      <w:r>
+        <w:t xml:space="preserve">Worked on edits to Arduino IDE including: </w:t>
+      </w:r>
+    </w:p>
+    <w:p>
+      <w:pPr>
+        <w:pStyle w:val="ListParagraph"/>
+        <w:numPr>
+          <w:ilvl w:val="1"/>
+          <w:numId w:val="8"/>
+        </w:numPr>
+        <w:spacing w:line="240" w:lineRule="auto"/>
+      </w:pPr>
+      <w:r>
+        <w:t>creating a new file</w:t>
+      </w:r>
+    </w:p>
+    <w:p>
+      <w:pPr>
+        <w:pStyle w:val="ListParagraph"/>
+        <w:numPr>
+          <w:ilvl w:val="1"/>
+          <w:numId w:val="8"/>
+        </w:numPr>
+        <w:spacing w:line="240" w:lineRule="auto"/>
+      </w:pPr>
+      <w:r>
+        <w:t>saving a created file</w:t>
+      </w:r>
+    </w:p>
+    <w:p>
+      <w:pPr>
+        <w:pStyle w:val="ListParagraph"/>
+        <w:numPr>
+          <w:ilvl w:val="1"/>
+          <w:numId w:val="8"/>
+        </w:numPr>
+        <w:spacing w:line="240" w:lineRule="auto"/>
+      </w:pPr>
+      <w:r>
+        <w:t>stylistic touchups</w:t>
+      </w:r>
+    </w:p>
+    <w:p>
+      <w:pPr>
+        <w:pStyle w:val="ListParagraph"/>
+        <w:numPr>
+          <w:ilvl w:val="1"/>
+          <w:numId w:val="8"/>
+        </w:numPr>
+        <w:spacing w:line="240" w:lineRule="auto"/>
+      </w:pPr>
+      <w:r>
+        <w:t>improvements to the console log feature</w:t>
+      </w:r>
+    </w:p>
+    <w:p>
+      <w:pPr>
+        <w:spacing w:line="240" w:lineRule="auto"/>
+      </w:pPr>
+      <w:r>
+        <w:t>Week 4: 2/6 – 2/12</w:t>
+      </w:r>
+    </w:p>
+    <w:p>
+      <w:pPr>
+        <w:pStyle w:val="ListParagraph"/>
+        <w:numPr>
+          <w:ilvl w:val="0"/>
+          <w:numId w:val="8"/>
+        </w:numPr>
+        <w:spacing w:line="240" w:lineRule="auto"/>
+      </w:pPr>
+      <w:r>
+        <w:t>Sprint 1 demo presentation</w:t>
+      </w:r>
+    </w:p>
+    <w:p>
+      <w:pPr>
+        <w:pStyle w:val="ListParagraph"/>
+        <w:numPr>
+          <w:ilvl w:val="0"/>
+          <w:numId w:val="8"/>
+        </w:numPr>
+        <w:spacing w:line="240" w:lineRule="auto"/>
+      </w:pPr>
+      <w:r>
+        <w:t>Worked on sprint 1 PowerPoint and presentation practice</w:t>
+      </w:r>
+    </w:p>
+    <w:p>
+      <w:pPr>
+        <w:pStyle w:val="ListParagraph"/>
+        <w:numPr>
+          <w:ilvl w:val="0"/>
+          <w:numId w:val="8"/>
+        </w:numPr>
+        <w:spacing w:line="240" w:lineRule="auto"/>
+      </w:pPr>
+      <w:r>
+        <w:t>Finished up assigned work for the sprint</w:t>
+      </w:r>
+    </w:p>
+    <w:p>
+      <w:pPr>
+        <w:spacing w:line="240" w:lineRule="auto"/>
       </w:pPr>
     </w:p>
     <w:sectPr>
@@ -463,6 +1006,571 @@
 <file path=word/numbering.xml><?xml version="1.0" encoding="utf-8"?>
 <w:numbering xmlns:wpc="http://schemas.microsoft.com/office/word/2010/wordprocessingCanvas" xmlns:cx="http://schemas.microsoft.com/office/drawing/2014/chartex" xmlns:cx1="http://schemas.microsoft.com/office/drawing/2015/9/8/chartex" xmlns:cx2="http://schemas.microsoft.com/office/drawing/2015/10/21/chartex" xmlns:cx3="http://schemas.microsoft.com/office/drawing/2016/5/9/chartex" xmlns:cx4="http://schemas.microsoft.com/office/drawing/2016/5/10/chartex" xmlns:cx5="http://schemas.microsoft.com/office/drawing/2016/5/11/chartex" xmlns:cx6="http://schemas.microsoft.com/office/drawing/2016/5/12/chartex" xmlns:cx7="http://schemas.microsoft.com/office/drawing/2016/5/13/chartex" xmlns:cx8="http://schemas.microsoft.com/office/drawing/2016/5/14/chartex" xmlns:mc="http://schemas.openxmlformats.org/markup-compatibility/2006" xmlns:aink="http://schemas.microsoft.com/office/drawing/2016/ink" xmlns:am3d="http://schemas.microsoft.com/office/drawing/2017/model3d" xmlns:o="urn:schemas-microsoft-com:office:office" xmlns:r="http://schemas.openxmlformats.org/officeDocument/2006/relationships" xmlns:m="http://schemas.openxmlformats.org/officeDocument/2006/math" xmlns:v="urn:schemas-microsoft-com:vml" xmlns:wp14="http://schemas.microsoft.com/office/word/2010/wordprocessingDrawing" xmlns:wp="http://schemas.openxmlformats.org/drawingml/2006/wordprocessingDrawing" xmlns:w10="urn:schemas-microsoft-com:office:word" xmlns:w="http://schemas.openxmlformats.org/wordprocessingml/2006/main" xmlns:w14="http://schemas.microsoft.com/office/word/2010/wordml" xmlns:w15="http://schemas.microsoft.com/office/word/2012/wordml" xmlns:w16cex="http://schemas.microsoft.com/office/word/2018/wordml/cex" xmlns:w16cid="http://schemas.microsoft.com/office/word/2016/wordml/cid" xmlns:w16="http://schemas.microsoft.com/office/word/2018/wordml" xmlns:w16sdtdh="http://schemas.microsoft.com/office/word/2020/wordml/sdtdatahash" xmlns:w16se="http://schemas.microsoft.com/office/word/2015/wordml/symex" xmlns:wpg="http://schemas.microsoft.com/office/word/2010/wordprocessingGroup" xmlns:wpi="http://schemas.microsoft.com/office/word/2010/wordprocessingInk" xmlns:wne="http://schemas.microsoft.com/office/word/2006/wordml" xmlns:wps="http://schemas.microsoft.com/office/word/2010/wordprocessingShape" mc:Ignorable="w14 w15 w16se w16cid w16 w16cex w16sdtdh wp14">
   <w:abstractNum w:abstractNumId="0" w15:restartNumberingAfterBreak="0">
+    <w:nsid w:val="00986868"/>
+    <w:multiLevelType w:val="hybridMultilevel"/>
+    <w:tmpl w:val="D1E6F8EA"/>
+    <w:lvl w:ilvl="0" w:tplc="04090001">
+      <w:start w:val="1"/>
+      <w:numFmt w:val="bullet"/>
+      <w:lvlText w:val=""/>
+      <w:lvlJc w:val="left"/>
+      <w:pPr>
+        <w:ind w:left="1440" w:hanging="360"/>
+      </w:pPr>
+      <w:rPr>
+        <w:rFonts w:ascii="Symbol" w:hAnsi="Symbol" w:hint="default"/>
+      </w:rPr>
+    </w:lvl>
+    <w:lvl w:ilvl="1" w:tplc="04090003" w:tentative="1">
+      <w:start w:val="1"/>
+      <w:numFmt w:val="bullet"/>
+      <w:lvlText w:val="o"/>
+      <w:lvlJc w:val="left"/>
+      <w:pPr>
+        <w:ind w:left="2160" w:hanging="360"/>
+      </w:pPr>
+      <w:rPr>
+        <w:rFonts w:ascii="Courier New" w:hAnsi="Courier New" w:cs="Courier New" w:hint="default"/>
+      </w:rPr>
+    </w:lvl>
+    <w:lvl w:ilvl="2" w:tplc="04090005" w:tentative="1">
+      <w:start w:val="1"/>
+      <w:numFmt w:val="bullet"/>
+      <w:lvlText w:val=""/>
+      <w:lvlJc w:val="left"/>
+      <w:pPr>
+        <w:ind w:left="2880" w:hanging="360"/>
+      </w:pPr>
+      <w:rPr>
+        <w:rFonts w:ascii="Wingdings" w:hAnsi="Wingdings" w:hint="default"/>
+      </w:rPr>
+    </w:lvl>
+    <w:lvl w:ilvl="3" w:tplc="04090001" w:tentative="1">
+      <w:start w:val="1"/>
+      <w:numFmt w:val="bullet"/>
+      <w:lvlText w:val=""/>
+      <w:lvlJc w:val="left"/>
+      <w:pPr>
+        <w:ind w:left="3600" w:hanging="360"/>
+      </w:pPr>
+      <w:rPr>
+        <w:rFonts w:ascii="Symbol" w:hAnsi="Symbol" w:hint="default"/>
+      </w:rPr>
+    </w:lvl>
+    <w:lvl w:ilvl="4" w:tplc="04090003" w:tentative="1">
+      <w:start w:val="1"/>
+      <w:numFmt w:val="bullet"/>
+      <w:lvlText w:val="o"/>
+      <w:lvlJc w:val="left"/>
+      <w:pPr>
+        <w:ind w:left="4320" w:hanging="360"/>
+      </w:pPr>
+      <w:rPr>
+        <w:rFonts w:ascii="Courier New" w:hAnsi="Courier New" w:cs="Courier New" w:hint="default"/>
+      </w:rPr>
+    </w:lvl>
+    <w:lvl w:ilvl="5" w:tplc="04090005" w:tentative="1">
+      <w:start w:val="1"/>
+      <w:numFmt w:val="bullet"/>
+      <w:lvlText w:val=""/>
+      <w:lvlJc w:val="left"/>
+      <w:pPr>
+        <w:ind w:left="5040" w:hanging="360"/>
+      </w:pPr>
+      <w:rPr>
+        <w:rFonts w:ascii="Wingdings" w:hAnsi="Wingdings" w:hint="default"/>
+      </w:rPr>
+    </w:lvl>
+    <w:lvl w:ilvl="6" w:tplc="04090001" w:tentative="1">
+      <w:start w:val="1"/>
+      <w:numFmt w:val="bullet"/>
+      <w:lvlText w:val=""/>
+      <w:lvlJc w:val="left"/>
+      <w:pPr>
+        <w:ind w:left="5760" w:hanging="360"/>
+      </w:pPr>
+      <w:rPr>
+        <w:rFonts w:ascii="Symbol" w:hAnsi="Symbol" w:hint="default"/>
+      </w:rPr>
+    </w:lvl>
+    <w:lvl w:ilvl="7" w:tplc="04090003" w:tentative="1">
+      <w:start w:val="1"/>
+      <w:numFmt w:val="bullet"/>
+      <w:lvlText w:val="o"/>
+      <w:lvlJc w:val="left"/>
+      <w:pPr>
+        <w:ind w:left="6480" w:hanging="360"/>
+      </w:pPr>
+      <w:rPr>
+        <w:rFonts w:ascii="Courier New" w:hAnsi="Courier New" w:cs="Courier New" w:hint="default"/>
+      </w:rPr>
+    </w:lvl>
+    <w:lvl w:ilvl="8" w:tplc="04090005" w:tentative="1">
+      <w:start w:val="1"/>
+      <w:numFmt w:val="bullet"/>
+      <w:lvlText w:val=""/>
+      <w:lvlJc w:val="left"/>
+      <w:pPr>
+        <w:ind w:left="7200" w:hanging="360"/>
+      </w:pPr>
+      <w:rPr>
+        <w:rFonts w:ascii="Wingdings" w:hAnsi="Wingdings" w:hint="default"/>
+      </w:rPr>
+    </w:lvl>
+  </w:abstractNum>
+  <w:abstractNum w:abstractNumId="1" w15:restartNumberingAfterBreak="0">
+    <w:nsid w:val="20E644A2"/>
+    <w:multiLevelType w:val="hybridMultilevel"/>
+    <w:tmpl w:val="5A9A2970"/>
+    <w:lvl w:ilvl="0" w:tplc="04090001">
+      <w:start w:val="1"/>
+      <w:numFmt w:val="bullet"/>
+      <w:lvlText w:val=""/>
+      <w:lvlJc w:val="left"/>
+      <w:pPr>
+        <w:ind w:left="1800" w:hanging="360"/>
+      </w:pPr>
+      <w:rPr>
+        <w:rFonts w:ascii="Symbol" w:hAnsi="Symbol" w:hint="default"/>
+      </w:rPr>
+    </w:lvl>
+    <w:lvl w:ilvl="1" w:tplc="04090003" w:tentative="1">
+      <w:start w:val="1"/>
+      <w:numFmt w:val="bullet"/>
+      <w:lvlText w:val="o"/>
+      <w:lvlJc w:val="left"/>
+      <w:pPr>
+        <w:ind w:left="2520" w:hanging="360"/>
+      </w:pPr>
+      <w:rPr>
+        <w:rFonts w:ascii="Courier New" w:hAnsi="Courier New" w:cs="Courier New" w:hint="default"/>
+      </w:rPr>
+    </w:lvl>
+    <w:lvl w:ilvl="2" w:tplc="04090005" w:tentative="1">
+      <w:start w:val="1"/>
+      <w:numFmt w:val="bullet"/>
+      <w:lvlText w:val=""/>
+      <w:lvlJc w:val="left"/>
+      <w:pPr>
+        <w:ind w:left="3240" w:hanging="360"/>
+      </w:pPr>
+      <w:rPr>
+        <w:rFonts w:ascii="Wingdings" w:hAnsi="Wingdings" w:hint="default"/>
+      </w:rPr>
+    </w:lvl>
+    <w:lvl w:ilvl="3" w:tplc="04090001" w:tentative="1">
+      <w:start w:val="1"/>
+      <w:numFmt w:val="bullet"/>
+      <w:lvlText w:val=""/>
+      <w:lvlJc w:val="left"/>
+      <w:pPr>
+        <w:ind w:left="3960" w:hanging="360"/>
+      </w:pPr>
+      <w:rPr>
+        <w:rFonts w:ascii="Symbol" w:hAnsi="Symbol" w:hint="default"/>
+      </w:rPr>
+    </w:lvl>
+    <w:lvl w:ilvl="4" w:tplc="04090003" w:tentative="1">
+      <w:start w:val="1"/>
+      <w:numFmt w:val="bullet"/>
+      <w:lvlText w:val="o"/>
+      <w:lvlJc w:val="left"/>
+      <w:pPr>
+        <w:ind w:left="4680" w:hanging="360"/>
+      </w:pPr>
+      <w:rPr>
+        <w:rFonts w:ascii="Courier New" w:hAnsi="Courier New" w:cs="Courier New" w:hint="default"/>
+      </w:rPr>
+    </w:lvl>
+    <w:lvl w:ilvl="5" w:tplc="04090005" w:tentative="1">
+      <w:start w:val="1"/>
+      <w:numFmt w:val="bullet"/>
+      <w:lvlText w:val=""/>
+      <w:lvlJc w:val="left"/>
+      <w:pPr>
+        <w:ind w:left="5400" w:hanging="360"/>
+      </w:pPr>
+      <w:rPr>
+        <w:rFonts w:ascii="Wingdings" w:hAnsi="Wingdings" w:hint="default"/>
+      </w:rPr>
+    </w:lvl>
+    <w:lvl w:ilvl="6" w:tplc="04090001" w:tentative="1">
+      <w:start w:val="1"/>
+      <w:numFmt w:val="bullet"/>
+      <w:lvlText w:val=""/>
+      <w:lvlJc w:val="left"/>
+      <w:pPr>
+        <w:ind w:left="6120" w:hanging="360"/>
+      </w:pPr>
+      <w:rPr>
+        <w:rFonts w:ascii="Symbol" w:hAnsi="Symbol" w:hint="default"/>
+      </w:rPr>
+    </w:lvl>
+    <w:lvl w:ilvl="7" w:tplc="04090003" w:tentative="1">
+      <w:start w:val="1"/>
+      <w:numFmt w:val="bullet"/>
+      <w:lvlText w:val="o"/>
+      <w:lvlJc w:val="left"/>
+      <w:pPr>
+        <w:ind w:left="6840" w:hanging="360"/>
+      </w:pPr>
+      <w:rPr>
+        <w:rFonts w:ascii="Courier New" w:hAnsi="Courier New" w:cs="Courier New" w:hint="default"/>
+      </w:rPr>
+    </w:lvl>
+    <w:lvl w:ilvl="8" w:tplc="04090005" w:tentative="1">
+      <w:start w:val="1"/>
+      <w:numFmt w:val="bullet"/>
+      <w:lvlText w:val=""/>
+      <w:lvlJc w:val="left"/>
+      <w:pPr>
+        <w:ind w:left="7560" w:hanging="360"/>
+      </w:pPr>
+      <w:rPr>
+        <w:rFonts w:ascii="Wingdings" w:hAnsi="Wingdings" w:hint="default"/>
+      </w:rPr>
+    </w:lvl>
+  </w:abstractNum>
+  <w:abstractNum w:abstractNumId="2" w15:restartNumberingAfterBreak="0">
+    <w:nsid w:val="36AF1E61"/>
+    <w:multiLevelType w:val="hybridMultilevel"/>
+    <w:tmpl w:val="700010E2"/>
+    <w:lvl w:ilvl="0" w:tplc="04090001">
+      <w:start w:val="1"/>
+      <w:numFmt w:val="bullet"/>
+      <w:lvlText w:val=""/>
+      <w:lvlJc w:val="left"/>
+      <w:pPr>
+        <w:ind w:left="1440" w:hanging="360"/>
+      </w:pPr>
+      <w:rPr>
+        <w:rFonts w:ascii="Symbol" w:hAnsi="Symbol" w:hint="default"/>
+      </w:rPr>
+    </w:lvl>
+    <w:lvl w:ilvl="1" w:tplc="04090003" w:tentative="1">
+      <w:start w:val="1"/>
+      <w:numFmt w:val="bullet"/>
+      <w:lvlText w:val="o"/>
+      <w:lvlJc w:val="left"/>
+      <w:pPr>
+        <w:ind w:left="2160" w:hanging="360"/>
+      </w:pPr>
+      <w:rPr>
+        <w:rFonts w:ascii="Courier New" w:hAnsi="Courier New" w:cs="Courier New" w:hint="default"/>
+      </w:rPr>
+    </w:lvl>
+    <w:lvl w:ilvl="2" w:tplc="04090005" w:tentative="1">
+      <w:start w:val="1"/>
+      <w:numFmt w:val="bullet"/>
+      <w:lvlText w:val=""/>
+      <w:lvlJc w:val="left"/>
+      <w:pPr>
+        <w:ind w:left="2880" w:hanging="360"/>
+      </w:pPr>
+      <w:rPr>
+        <w:rFonts w:ascii="Wingdings" w:hAnsi="Wingdings" w:hint="default"/>
+      </w:rPr>
+    </w:lvl>
+    <w:lvl w:ilvl="3" w:tplc="04090001" w:tentative="1">
+      <w:start w:val="1"/>
+      <w:numFmt w:val="bullet"/>
+      <w:lvlText w:val=""/>
+      <w:lvlJc w:val="left"/>
+      <w:pPr>
+        <w:ind w:left="3600" w:hanging="360"/>
+      </w:pPr>
+      <w:rPr>
+        <w:rFonts w:ascii="Symbol" w:hAnsi="Symbol" w:hint="default"/>
+      </w:rPr>
+    </w:lvl>
+    <w:lvl w:ilvl="4" w:tplc="04090003" w:tentative="1">
+      <w:start w:val="1"/>
+      <w:numFmt w:val="bullet"/>
+      <w:lvlText w:val="o"/>
+      <w:lvlJc w:val="left"/>
+      <w:pPr>
+        <w:ind w:left="4320" w:hanging="360"/>
+      </w:pPr>
+      <w:rPr>
+        <w:rFonts w:ascii="Courier New" w:hAnsi="Courier New" w:cs="Courier New" w:hint="default"/>
+      </w:rPr>
+    </w:lvl>
+    <w:lvl w:ilvl="5" w:tplc="04090005" w:tentative="1">
+      <w:start w:val="1"/>
+      <w:numFmt w:val="bullet"/>
+      <w:lvlText w:val=""/>
+      <w:lvlJc w:val="left"/>
+      <w:pPr>
+        <w:ind w:left="5040" w:hanging="360"/>
+      </w:pPr>
+      <w:rPr>
+        <w:rFonts w:ascii="Wingdings" w:hAnsi="Wingdings" w:hint="default"/>
+      </w:rPr>
+    </w:lvl>
+    <w:lvl w:ilvl="6" w:tplc="04090001" w:tentative="1">
+      <w:start w:val="1"/>
+      <w:numFmt w:val="bullet"/>
+      <w:lvlText w:val=""/>
+      <w:lvlJc w:val="left"/>
+      <w:pPr>
+        <w:ind w:left="5760" w:hanging="360"/>
+      </w:pPr>
+      <w:rPr>
+        <w:rFonts w:ascii="Symbol" w:hAnsi="Symbol" w:hint="default"/>
+      </w:rPr>
+    </w:lvl>
+    <w:lvl w:ilvl="7" w:tplc="04090003" w:tentative="1">
+      <w:start w:val="1"/>
+      <w:numFmt w:val="bullet"/>
+      <w:lvlText w:val="o"/>
+      <w:lvlJc w:val="left"/>
+      <w:pPr>
+        <w:ind w:left="6480" w:hanging="360"/>
+      </w:pPr>
+      <w:rPr>
+        <w:rFonts w:ascii="Courier New" w:hAnsi="Courier New" w:cs="Courier New" w:hint="default"/>
+      </w:rPr>
+    </w:lvl>
+    <w:lvl w:ilvl="8" w:tplc="04090005" w:tentative="1">
+      <w:start w:val="1"/>
+      <w:numFmt w:val="bullet"/>
+      <w:lvlText w:val=""/>
+      <w:lvlJc w:val="left"/>
+      <w:pPr>
+        <w:ind w:left="7200" w:hanging="360"/>
+      </w:pPr>
+      <w:rPr>
+        <w:rFonts w:ascii="Wingdings" w:hAnsi="Wingdings" w:hint="default"/>
+      </w:rPr>
+    </w:lvl>
+  </w:abstractNum>
+  <w:abstractNum w:abstractNumId="3" w15:restartNumberingAfterBreak="0">
+    <w:nsid w:val="4028751D"/>
+    <w:multiLevelType w:val="hybridMultilevel"/>
+    <w:tmpl w:val="5DF025DE"/>
+    <w:lvl w:ilvl="0" w:tplc="04090001">
+      <w:start w:val="1"/>
+      <w:numFmt w:val="bullet"/>
+      <w:lvlText w:val=""/>
+      <w:lvlJc w:val="left"/>
+      <w:pPr>
+        <w:ind w:left="1440" w:hanging="360"/>
+      </w:pPr>
+      <w:rPr>
+        <w:rFonts w:ascii="Symbol" w:hAnsi="Symbol" w:hint="default"/>
+      </w:rPr>
+    </w:lvl>
+    <w:lvl w:ilvl="1" w:tplc="04090003" w:tentative="1">
+      <w:start w:val="1"/>
+      <w:numFmt w:val="bullet"/>
+      <w:lvlText w:val="o"/>
+      <w:lvlJc w:val="left"/>
+      <w:pPr>
+        <w:ind w:left="2160" w:hanging="360"/>
+      </w:pPr>
+      <w:rPr>
+        <w:rFonts w:ascii="Courier New" w:hAnsi="Courier New" w:cs="Courier New" w:hint="default"/>
+      </w:rPr>
+    </w:lvl>
+    <w:lvl w:ilvl="2" w:tplc="04090005" w:tentative="1">
+      <w:start w:val="1"/>
+      <w:numFmt w:val="bullet"/>
+      <w:lvlText w:val=""/>
+      <w:lvlJc w:val="left"/>
+      <w:pPr>
+        <w:ind w:left="2880" w:hanging="360"/>
+      </w:pPr>
+      <w:rPr>
+        <w:rFonts w:ascii="Wingdings" w:hAnsi="Wingdings" w:hint="default"/>
+      </w:rPr>
+    </w:lvl>
+    <w:lvl w:ilvl="3" w:tplc="04090001" w:tentative="1">
+      <w:start w:val="1"/>
+      <w:numFmt w:val="bullet"/>
+      <w:lvlText w:val=""/>
+      <w:lvlJc w:val="left"/>
+      <w:pPr>
+        <w:ind w:left="3600" w:hanging="360"/>
+      </w:pPr>
+      <w:rPr>
+        <w:rFonts w:ascii="Symbol" w:hAnsi="Symbol" w:hint="default"/>
+      </w:rPr>
+    </w:lvl>
+    <w:lvl w:ilvl="4" w:tplc="04090003" w:tentative="1">
+      <w:start w:val="1"/>
+      <w:numFmt w:val="bullet"/>
+      <w:lvlText w:val="o"/>
+      <w:lvlJc w:val="left"/>
+      <w:pPr>
+        <w:ind w:left="4320" w:hanging="360"/>
+      </w:pPr>
+      <w:rPr>
+        <w:rFonts w:ascii="Courier New" w:hAnsi="Courier New" w:cs="Courier New" w:hint="default"/>
+      </w:rPr>
+    </w:lvl>
+    <w:lvl w:ilvl="5" w:tplc="04090005" w:tentative="1">
+      <w:start w:val="1"/>
+      <w:numFmt w:val="bullet"/>
+      <w:lvlText w:val=""/>
+      <w:lvlJc w:val="left"/>
+      <w:pPr>
+        <w:ind w:left="5040" w:hanging="360"/>
+      </w:pPr>
+      <w:rPr>
+        <w:rFonts w:ascii="Wingdings" w:hAnsi="Wingdings" w:hint="default"/>
+      </w:rPr>
+    </w:lvl>
+    <w:lvl w:ilvl="6" w:tplc="04090001" w:tentative="1">
+      <w:start w:val="1"/>
+      <w:numFmt w:val="bullet"/>
+      <w:lvlText w:val=""/>
+      <w:lvlJc w:val="left"/>
+      <w:pPr>
+        <w:ind w:left="5760" w:hanging="360"/>
+      </w:pPr>
+      <w:rPr>
+        <w:rFonts w:ascii="Symbol" w:hAnsi="Symbol" w:hint="default"/>
+      </w:rPr>
+    </w:lvl>
+    <w:lvl w:ilvl="7" w:tplc="04090003" w:tentative="1">
+      <w:start w:val="1"/>
+      <w:numFmt w:val="bullet"/>
+      <w:lvlText w:val="o"/>
+      <w:lvlJc w:val="left"/>
+      <w:pPr>
+        <w:ind w:left="6480" w:hanging="360"/>
+      </w:pPr>
+      <w:rPr>
+        <w:rFonts w:ascii="Courier New" w:hAnsi="Courier New" w:cs="Courier New" w:hint="default"/>
+      </w:rPr>
+    </w:lvl>
+    <w:lvl w:ilvl="8" w:tplc="04090005" w:tentative="1">
+      <w:start w:val="1"/>
+      <w:numFmt w:val="bullet"/>
+      <w:lvlText w:val=""/>
+      <w:lvlJc w:val="left"/>
+      <w:pPr>
+        <w:ind w:left="7200" w:hanging="360"/>
+      </w:pPr>
+      <w:rPr>
+        <w:rFonts w:ascii="Wingdings" w:hAnsi="Wingdings" w:hint="default"/>
+      </w:rPr>
+    </w:lvl>
+  </w:abstractNum>
+  <w:abstractNum w:abstractNumId="4" w15:restartNumberingAfterBreak="0">
+    <w:nsid w:val="49D11A18"/>
+    <w:multiLevelType w:val="hybridMultilevel"/>
+    <w:tmpl w:val="6E809C26"/>
+    <w:lvl w:ilvl="0" w:tplc="04090001">
+      <w:start w:val="1"/>
+      <w:numFmt w:val="bullet"/>
+      <w:lvlText w:val=""/>
+      <w:lvlJc w:val="left"/>
+      <w:pPr>
+        <w:ind w:left="1440" w:hanging="360"/>
+      </w:pPr>
+      <w:rPr>
+        <w:rFonts w:ascii="Symbol" w:hAnsi="Symbol" w:hint="default"/>
+      </w:rPr>
+    </w:lvl>
+    <w:lvl w:ilvl="1" w:tplc="04090003" w:tentative="1">
+      <w:start w:val="1"/>
+      <w:numFmt w:val="bullet"/>
+      <w:lvlText w:val="o"/>
+      <w:lvlJc w:val="left"/>
+      <w:pPr>
+        <w:ind w:left="2160" w:hanging="360"/>
+      </w:pPr>
+      <w:rPr>
+        <w:rFonts w:ascii="Courier New" w:hAnsi="Courier New" w:cs="Courier New" w:hint="default"/>
+      </w:rPr>
+    </w:lvl>
+    <w:lvl w:ilvl="2" w:tplc="04090005" w:tentative="1">
+      <w:start w:val="1"/>
+      <w:numFmt w:val="bullet"/>
+      <w:lvlText w:val=""/>
+      <w:lvlJc w:val="left"/>
+      <w:pPr>
+        <w:ind w:left="2880" w:hanging="360"/>
+      </w:pPr>
+      <w:rPr>
+        <w:rFonts w:ascii="Wingdings" w:hAnsi="Wingdings" w:hint="default"/>
+      </w:rPr>
+    </w:lvl>
+    <w:lvl w:ilvl="3" w:tplc="04090001" w:tentative="1">
+      <w:start w:val="1"/>
+      <w:numFmt w:val="bullet"/>
+      <w:lvlText w:val=""/>
+      <w:lvlJc w:val="left"/>
+      <w:pPr>
+        <w:ind w:left="3600" w:hanging="360"/>
+      </w:pPr>
+      <w:rPr>
+        <w:rFonts w:ascii="Symbol" w:hAnsi="Symbol" w:hint="default"/>
+      </w:rPr>
+    </w:lvl>
+    <w:lvl w:ilvl="4" w:tplc="04090003" w:tentative="1">
+      <w:start w:val="1"/>
+      <w:numFmt w:val="bullet"/>
+      <w:lvlText w:val="o"/>
+      <w:lvlJc w:val="left"/>
+      <w:pPr>
+        <w:ind w:left="4320" w:hanging="360"/>
+      </w:pPr>
+      <w:rPr>
+        <w:rFonts w:ascii="Courier New" w:hAnsi="Courier New" w:cs="Courier New" w:hint="default"/>
+      </w:rPr>
+    </w:lvl>
+    <w:lvl w:ilvl="5" w:tplc="04090005" w:tentative="1">
+      <w:start w:val="1"/>
+      <w:numFmt w:val="bullet"/>
+      <w:lvlText w:val=""/>
+      <w:lvlJc w:val="left"/>
+      <w:pPr>
+        <w:ind w:left="5040" w:hanging="360"/>
+      </w:pPr>
+      <w:rPr>
+        <w:rFonts w:ascii="Wingdings" w:hAnsi="Wingdings" w:hint="default"/>
+      </w:rPr>
+    </w:lvl>
+    <w:lvl w:ilvl="6" w:tplc="04090001" w:tentative="1">
+      <w:start w:val="1"/>
+      <w:numFmt w:val="bullet"/>
+      <w:lvlText w:val=""/>
+      <w:lvlJc w:val="left"/>
+      <w:pPr>
+        <w:ind w:left="5760" w:hanging="360"/>
+      </w:pPr>
+      <w:rPr>
+        <w:rFonts w:ascii="Symbol" w:hAnsi="Symbol" w:hint="default"/>
+      </w:rPr>
+    </w:lvl>
+    <w:lvl w:ilvl="7" w:tplc="04090003" w:tentative="1">
+      <w:start w:val="1"/>
+      <w:numFmt w:val="bullet"/>
+      <w:lvlText w:val="o"/>
+      <w:lvlJc w:val="left"/>
+      <w:pPr>
+        <w:ind w:left="6480" w:hanging="360"/>
+      </w:pPr>
+      <w:rPr>
+        <w:rFonts w:ascii="Courier New" w:hAnsi="Courier New" w:cs="Courier New" w:hint="default"/>
+      </w:rPr>
+    </w:lvl>
+    <w:lvl w:ilvl="8" w:tplc="04090005" w:tentative="1">
+      <w:start w:val="1"/>
+      <w:numFmt w:val="bullet"/>
+      <w:lvlText w:val=""/>
+      <w:lvlJc w:val="left"/>
+      <w:pPr>
+        <w:ind w:left="7200" w:hanging="360"/>
+      </w:pPr>
+      <w:rPr>
+        <w:rFonts w:ascii="Wingdings" w:hAnsi="Wingdings" w:hint="default"/>
+      </w:rPr>
+    </w:lvl>
+  </w:abstractNum>
+  <w:abstractNum w:abstractNumId="5" w15:restartNumberingAfterBreak="0">
     <w:nsid w:val="4CB45F53"/>
     <w:multiLevelType w:val="hybridMultilevel"/>
     <w:tmpl w:val="64BC1BC2"/>
@@ -575,29 +1683,142 @@
       </w:rPr>
     </w:lvl>
   </w:abstractNum>
-  <w:abstractNum w:abstractNumId="1" w15:restartNumberingAfterBreak="0">
-    <w:nsid w:val="5A3160A1"/>
+  <w:abstractNum w:abstractNumId="6" w15:restartNumberingAfterBreak="0">
+    <w:nsid w:val="63BE4CEF"/>
     <w:multiLevelType w:val="hybridMultilevel"/>
-    <w:tmpl w:val="834EACC0"/>
-    <w:lvl w:ilvl="0" w:tplc="04090003">
+    <w:tmpl w:val="EB06CAC4"/>
+    <w:lvl w:ilvl="0" w:tplc="04090001">
+      <w:start w:val="1"/>
+      <w:numFmt w:val="bullet"/>
+      <w:lvlText w:val=""/>
+      <w:lvlJc w:val="left"/>
+      <w:pPr>
+        <w:ind w:left="1440" w:hanging="360"/>
+      </w:pPr>
+      <w:rPr>
+        <w:rFonts w:ascii="Symbol" w:hAnsi="Symbol" w:hint="default"/>
+      </w:rPr>
+    </w:lvl>
+    <w:lvl w:ilvl="1" w:tplc="04090003">
       <w:start w:val="1"/>
       <w:numFmt w:val="bullet"/>
       <w:lvlText w:val="o"/>
       <w:lvlJc w:val="left"/>
       <w:pPr>
-        <w:ind w:left="1080" w:hanging="360"/>
+        <w:ind w:left="2160" w:hanging="360"/>
       </w:pPr>
       <w:rPr>
         <w:rFonts w:ascii="Courier New" w:hAnsi="Courier New" w:cs="Courier New" w:hint="default"/>
       </w:rPr>
     </w:lvl>
+    <w:lvl w:ilvl="2" w:tplc="04090005" w:tentative="1">
+      <w:start w:val="1"/>
+      <w:numFmt w:val="bullet"/>
+      <w:lvlText w:val=""/>
+      <w:lvlJc w:val="left"/>
+      <w:pPr>
+        <w:ind w:left="2880" w:hanging="360"/>
+      </w:pPr>
+      <w:rPr>
+        <w:rFonts w:ascii="Wingdings" w:hAnsi="Wingdings" w:hint="default"/>
+      </w:rPr>
+    </w:lvl>
+    <w:lvl w:ilvl="3" w:tplc="04090001" w:tentative="1">
+      <w:start w:val="1"/>
+      <w:numFmt w:val="bullet"/>
+      <w:lvlText w:val=""/>
+      <w:lvlJc w:val="left"/>
+      <w:pPr>
+        <w:ind w:left="3600" w:hanging="360"/>
+      </w:pPr>
+      <w:rPr>
+        <w:rFonts w:ascii="Symbol" w:hAnsi="Symbol" w:hint="default"/>
+      </w:rPr>
+    </w:lvl>
+    <w:lvl w:ilvl="4" w:tplc="04090003" w:tentative="1">
+      <w:start w:val="1"/>
+      <w:numFmt w:val="bullet"/>
+      <w:lvlText w:val="o"/>
+      <w:lvlJc w:val="left"/>
+      <w:pPr>
+        <w:ind w:left="4320" w:hanging="360"/>
+      </w:pPr>
+      <w:rPr>
+        <w:rFonts w:ascii="Courier New" w:hAnsi="Courier New" w:cs="Courier New" w:hint="default"/>
+      </w:rPr>
+    </w:lvl>
+    <w:lvl w:ilvl="5" w:tplc="04090005" w:tentative="1">
+      <w:start w:val="1"/>
+      <w:numFmt w:val="bullet"/>
+      <w:lvlText w:val=""/>
+      <w:lvlJc w:val="left"/>
+      <w:pPr>
+        <w:ind w:left="5040" w:hanging="360"/>
+      </w:pPr>
+      <w:rPr>
+        <w:rFonts w:ascii="Wingdings" w:hAnsi="Wingdings" w:hint="default"/>
+      </w:rPr>
+    </w:lvl>
+    <w:lvl w:ilvl="6" w:tplc="04090001" w:tentative="1">
+      <w:start w:val="1"/>
+      <w:numFmt w:val="bullet"/>
+      <w:lvlText w:val=""/>
+      <w:lvlJc w:val="left"/>
+      <w:pPr>
+        <w:ind w:left="5760" w:hanging="360"/>
+      </w:pPr>
+      <w:rPr>
+        <w:rFonts w:ascii="Symbol" w:hAnsi="Symbol" w:hint="default"/>
+      </w:rPr>
+    </w:lvl>
+    <w:lvl w:ilvl="7" w:tplc="04090003" w:tentative="1">
+      <w:start w:val="1"/>
+      <w:numFmt w:val="bullet"/>
+      <w:lvlText w:val="o"/>
+      <w:lvlJc w:val="left"/>
+      <w:pPr>
+        <w:ind w:left="6480" w:hanging="360"/>
+      </w:pPr>
+      <w:rPr>
+        <w:rFonts w:ascii="Courier New" w:hAnsi="Courier New" w:cs="Courier New" w:hint="default"/>
+      </w:rPr>
+    </w:lvl>
+    <w:lvl w:ilvl="8" w:tplc="04090005" w:tentative="1">
+      <w:start w:val="1"/>
+      <w:numFmt w:val="bullet"/>
+      <w:lvlText w:val=""/>
+      <w:lvlJc w:val="left"/>
+      <w:pPr>
+        <w:ind w:left="7200" w:hanging="360"/>
+      </w:pPr>
+      <w:rPr>
+        <w:rFonts w:ascii="Wingdings" w:hAnsi="Wingdings" w:hint="default"/>
+      </w:rPr>
+    </w:lvl>
+  </w:abstractNum>
+  <w:abstractNum w:abstractNumId="7" w15:restartNumberingAfterBreak="0">
+    <w:nsid w:val="71482114"/>
+    <w:multiLevelType w:val="hybridMultilevel"/>
+    <w:tmpl w:val="6726BC4E"/>
+    <w:lvl w:ilvl="0" w:tplc="04090001">
+      <w:start w:val="1"/>
+      <w:numFmt w:val="bullet"/>
+      <w:lvlText w:val=""/>
+      <w:lvlJc w:val="left"/>
+      <w:pPr>
+        <w:ind w:left="1440" w:hanging="360"/>
+      </w:pPr>
+      <w:rPr>
+        <w:rFonts w:ascii="Symbol" w:hAnsi="Symbol" w:hint="default"/>
+      </w:rPr>
+    </w:lvl>
     <w:lvl w:ilvl="1" w:tplc="04090003" w:tentative="1">
       <w:start w:val="1"/>
       <w:numFmt w:val="bullet"/>
       <w:lvlText w:val="o"/>
       <w:lvlJc w:val="left"/>
       <w:pPr>
-        <w:ind w:left="1800" w:hanging="360"/>
+        <w:ind w:left="2160" w:hanging="360"/>
       </w:pPr>
       <w:rPr>
         <w:rFonts w:ascii="Courier New" w:hAnsi="Courier New" w:cs="Courier New" w:hint="default"/>
@@ -609,7 +1830,7 @@
       <w:lvlText w:val=""/>
       <w:lvlJc w:val="left"/>
       <w:pPr>
-        <w:ind w:left="2520" w:hanging="360"/>
+        <w:ind w:left="2880" w:hanging="360"/>
       </w:pPr>
       <w:rPr>
         <w:rFonts w:ascii="Wingdings" w:hAnsi="Wingdings" w:hint="default"/>
@@ -621,7 +1842,7 @@
       <w:lvlText w:val=""/>
       <w:lvlJc w:val="left"/>
       <w:pPr>
-        <w:ind w:left="3240" w:hanging="360"/>
+        <w:ind w:left="3600" w:hanging="360"/>
       </w:pPr>
       <w:rPr>
         <w:rFonts w:ascii="Symbol" w:hAnsi="Symbol" w:hint="default"/>
@@ -633,7 +1854,7 @@
       <w:lvlText w:val="o"/>
       <w:lvlJc w:val="left"/>
       <w:pPr>
-        <w:ind w:left="3960" w:hanging="360"/>
+        <w:ind w:left="4320" w:hanging="360"/>
       </w:pPr>
       <w:rPr>
         <w:rFonts w:ascii="Courier New" w:hAnsi="Courier New" w:cs="Courier New" w:hint="default"/>
@@ -645,7 +1866,7 @@
       <w:lvlText w:val=""/>
       <w:lvlJc w:val="left"/>
       <w:pPr>
-        <w:ind w:left="4680" w:hanging="360"/>
+        <w:ind w:left="5040" w:hanging="360"/>
       </w:pPr>
       <w:rPr>
         <w:rFonts w:ascii="Wingdings" w:hAnsi="Wingdings" w:hint="default"/>
@@ -657,7 +1878,7 @@
       <w:lvlText w:val=""/>
       <w:lvlJc w:val="left"/>
       <w:pPr>
-        <w:ind w:left="5400" w:hanging="360"/>
+        <w:ind w:left="5760" w:hanging="360"/>
       </w:pPr>
       <w:rPr>
         <w:rFonts w:ascii="Symbol" w:hAnsi="Symbol" w:hint="default"/>
@@ -669,7 +1890,7 @@
       <w:lvlText w:val="o"/>
       <w:lvlJc w:val="left"/>
       <w:pPr>
-        <w:ind w:left="6120" w:hanging="360"/>
+        <w:ind w:left="6480" w:hanging="360"/>
       </w:pPr>
       <w:rPr>
         <w:rFonts w:ascii="Courier New" w:hAnsi="Courier New" w:cs="Courier New" w:hint="default"/>
@@ -681,7 +1902,120 @@
       <w:lvlText w:val=""/>
       <w:lvlJc w:val="left"/>
       <w:pPr>
-        <w:ind w:left="6840" w:hanging="360"/>
+        <w:ind w:left="7200" w:hanging="360"/>
+      </w:pPr>
+      <w:rPr>
+        <w:rFonts w:ascii="Wingdings" w:hAnsi="Wingdings" w:hint="default"/>
+      </w:rPr>
+    </w:lvl>
+  </w:abstractNum>
+  <w:abstractNum w:abstractNumId="8" w15:restartNumberingAfterBreak="0">
+    <w:nsid w:val="7EBC3AEE"/>
+    <w:multiLevelType w:val="hybridMultilevel"/>
+    <w:tmpl w:val="2FB0E37C"/>
+    <w:lvl w:ilvl="0" w:tplc="04090001">
+      <w:start w:val="1"/>
+      <w:numFmt w:val="bullet"/>
+      <w:lvlText w:val=""/>
+      <w:lvlJc w:val="left"/>
+      <w:pPr>
+        <w:ind w:left="1440" w:hanging="360"/>
+      </w:pPr>
+      <w:rPr>
+        <w:rFonts w:ascii="Symbol" w:hAnsi="Symbol" w:hint="default"/>
+      </w:rPr>
+    </w:lvl>
+    <w:lvl w:ilvl="1" w:tplc="04090003" w:tentative="1">
+      <w:start w:val="1"/>
+      <w:numFmt w:val="bullet"/>
+      <w:lvlText w:val="o"/>
+      <w:lvlJc w:val="left"/>
+      <w:pPr>
+        <w:ind w:left="2160" w:hanging="360"/>
+      </w:pPr>
+      <w:rPr>
+        <w:rFonts w:ascii="Courier New" w:hAnsi="Courier New" w:cs="Courier New" w:hint="default"/>
+      </w:rPr>
+    </w:lvl>
+    <w:lvl w:ilvl="2" w:tplc="04090005" w:tentative="1">
+      <w:start w:val="1"/>
+      <w:numFmt w:val="bullet"/>
+      <w:lvlText w:val=""/>
+      <w:lvlJc w:val="left"/>
+      <w:pPr>
+        <w:ind w:left="2880" w:hanging="360"/>
+      </w:pPr>
+      <w:rPr>
+        <w:rFonts w:ascii="Wingdings" w:hAnsi="Wingdings" w:hint="default"/>
+      </w:rPr>
+    </w:lvl>
+    <w:lvl w:ilvl="3" w:tplc="04090001" w:tentative="1">
+      <w:start w:val="1"/>
+      <w:numFmt w:val="bullet"/>
+      <w:lvlText w:val=""/>
+      <w:lvlJc w:val="left"/>
+      <w:pPr>
+        <w:ind w:left="3600" w:hanging="360"/>
+      </w:pPr>
+      <w:rPr>
+        <w:rFonts w:ascii="Symbol" w:hAnsi="Symbol" w:hint="default"/>
+      </w:rPr>
+    </w:lvl>
+    <w:lvl w:ilvl="4" w:tplc="04090003" w:tentative="1">
+      <w:start w:val="1"/>
+      <w:numFmt w:val="bullet"/>
+      <w:lvlText w:val="o"/>
+      <w:lvlJc w:val="left"/>
+      <w:pPr>
+        <w:ind w:left="4320" w:hanging="360"/>
+      </w:pPr>
+      <w:rPr>
+        <w:rFonts w:ascii="Courier New" w:hAnsi="Courier New" w:cs="Courier New" w:hint="default"/>
+      </w:rPr>
+    </w:lvl>
+    <w:lvl w:ilvl="5" w:tplc="04090005" w:tentative="1">
+      <w:start w:val="1"/>
+      <w:numFmt w:val="bullet"/>
+      <w:lvlText w:val=""/>
+      <w:lvlJc w:val="left"/>
+      <w:pPr>
+        <w:ind w:left="5040" w:hanging="360"/>
+      </w:pPr>
+      <w:rPr>
+        <w:rFonts w:ascii="Wingdings" w:hAnsi="Wingdings" w:hint="default"/>
+      </w:rPr>
+    </w:lvl>
+    <w:lvl w:ilvl="6" w:tplc="04090001" w:tentative="1">
+      <w:start w:val="1"/>
+      <w:numFmt w:val="bullet"/>
+      <w:lvlText w:val=""/>
+      <w:lvlJc w:val="left"/>
+      <w:pPr>
+        <w:ind w:left="5760" w:hanging="360"/>
+      </w:pPr>
+      <w:rPr>
+        <w:rFonts w:ascii="Symbol" w:hAnsi="Symbol" w:hint="default"/>
+      </w:rPr>
+    </w:lvl>
+    <w:lvl w:ilvl="7" w:tplc="04090003" w:tentative="1">
+      <w:start w:val="1"/>
+      <w:numFmt w:val="bullet"/>
+      <w:lvlText w:val="o"/>
+      <w:lvlJc w:val="left"/>
+      <w:pPr>
+        <w:ind w:left="6480" w:hanging="360"/>
+      </w:pPr>
+      <w:rPr>
+        <w:rFonts w:ascii="Courier New" w:hAnsi="Courier New" w:cs="Courier New" w:hint="default"/>
+      </w:rPr>
+    </w:lvl>
+    <w:lvl w:ilvl="8" w:tplc="04090005" w:tentative="1">
+      <w:start w:val="1"/>
+      <w:numFmt w:val="bullet"/>
+      <w:lvlText w:val=""/>
+      <w:lvlJc w:val="left"/>
+      <w:pPr>
+        <w:ind w:left="7200" w:hanging="360"/>
       </w:pPr>
       <w:rPr>
         <w:rFonts w:ascii="Wingdings" w:hAnsi="Wingdings" w:hint="default"/>
@@ -692,7 +2026,28 @@
     <w:abstractNumId w:val="0"/>
   </w:num>
   <w:num w:numId="2">
+    <w:abstractNumId w:val="8"/>
+  </w:num>
+  <w:num w:numId="3">
+    <w:abstractNumId w:val="7"/>
+  </w:num>
+  <w:num w:numId="4">
     <w:abstractNumId w:val="1"/>
+  </w:num>
+  <w:num w:numId="5">
+    <w:abstractNumId w:val="2"/>
+  </w:num>
+  <w:num w:numId="6">
+    <w:abstractNumId w:val="3"/>
+  </w:num>
+  <w:num w:numId="7">
+    <w:abstractNumId w:val="4"/>
+  </w:num>
+  <w:num w:numId="8">
+    <w:abstractNumId w:val="6"/>
+  </w:num>
+  <w:num w:numId="9">
+    <w:abstractNumId w:val="5"/>
   </w:num>
 </w:numbering>
 </file>
@@ -1128,7 +2483,7 @@
     <w:basedOn w:val="Normal"/>
     <w:uiPriority w:val="34"/>
     <w:qFormat/>
-    <w:rsid w:val="00A02F10"/>
+    <w:rsid w:val="00203B0B"/>
     <w:pPr>
       <w:ind w:left="720"/>
       <w:contextualSpacing/>

--- a/EngineeringNotebooks/EngineeringNotebook_MashburnKeely.docx
+++ b/EngineeringNotebooks/EngineeringNotebook_MashburnKeely.docx
@@ -14,15 +14,35 @@
     </w:p>
     <w:p>
       <w:r>
-        <w:t>February 4, 2022</w:t>
+        <w:t>April</w:t>
+      </w:r>
+      <w:r>
+        <w:t xml:space="preserve"> </w:t>
+      </w:r>
+      <w:r>
+        <w:t>19</w:t>
+      </w:r>
+      <w:r>
+        <w:t>, 2022</w:t>
+      </w:r>
+      <w:r>
+        <w:t xml:space="preserve">  </w:t>
       </w:r>
     </w:p>
     <w:p>
       <w:pPr>
         <w:spacing w:line="480" w:lineRule="auto"/>
         <w:jc w:val="center"/>
-      </w:pPr>
-      <w:r>
+        <w:rPr>
+          <w:b/>
+          <w:bCs/>
+        </w:rPr>
+      </w:pPr>
+      <w:r>
+        <w:rPr>
+          <w:b/>
+          <w:bCs/>
+        </w:rPr>
         <w:t>Engineering Notebook Semester #2</w:t>
       </w:r>
     </w:p>
@@ -115,7 +135,15 @@
         <w:spacing w:line="480" w:lineRule="auto"/>
       </w:pPr>
       <w:r>
-        <w:t>Worked on edits to Arduino IDE including: creating a new file, saving a created file, stylistic touchups, and improvements to the console log feature</w:t>
+        <w:t xml:space="preserve">Worked on edits to Arduino IDE </w:t>
+      </w:r>
+      <w:proofErr w:type="gramStart"/>
+      <w:r>
+        <w:t>including:</w:t>
+      </w:r>
+      <w:proofErr w:type="gramEnd"/>
+      <w:r>
+        <w:t xml:space="preserve"> creating a new file, saving a created file, stylistic touchups, and improvements to the console log feature</w:t>
       </w:r>
       <w:r>
         <w:t xml:space="preserve"> of work completed last semester </w:t>
@@ -435,20 +463,252 @@
     </w:p>
     <w:p>
       <w:pPr>
-        <w:pStyle w:val="ListParagraph"/>
-        <w:spacing w:line="480" w:lineRule="auto"/>
-        <w:ind w:left="1440"/>
-      </w:pPr>
-    </w:p>
-    <w:p>
-      <w:pPr>
-        <w:spacing w:line="480" w:lineRule="auto"/>
-      </w:pPr>
-    </w:p>
-    <w:p>
-      <w:pPr>
-        <w:spacing w:line="480" w:lineRule="auto"/>
-      </w:pPr>
+        <w:spacing w:line="480" w:lineRule="auto"/>
+      </w:pPr>
+      <w:r>
+        <w:t>Week 1</w:t>
+      </w:r>
+      <w:r>
+        <w:t>1</w:t>
+      </w:r>
+      <w:r>
+        <w:t xml:space="preserve"> (3/2</w:t>
+      </w:r>
+      <w:r>
+        <w:t>7</w:t>
+      </w:r>
+      <w:r>
+        <w:t xml:space="preserve">/2022 to </w:t>
+      </w:r>
+      <w:r>
+        <w:t>4</w:t>
+      </w:r>
+      <w:r>
+        <w:t>/</w:t>
+      </w:r>
+      <w:r>
+        <w:t>02</w:t>
+      </w:r>
+      <w:r>
+        <w:t>/2022) –</w:t>
+      </w:r>
+    </w:p>
+    <w:p>
+      <w:pPr>
+        <w:pStyle w:val="ListParagraph"/>
+        <w:numPr>
+          <w:ilvl w:val="0"/>
+          <w:numId w:val="1"/>
+        </w:numPr>
+        <w:spacing w:line="480" w:lineRule="auto"/>
+      </w:pPr>
+      <w:r>
+        <w:t>Began focusing on final touches and visual and aesthetic fixes</w:t>
+      </w:r>
+      <w:r>
+        <w:t xml:space="preserve"> / user experience</w:t>
+      </w:r>
+      <w:r>
+        <w:t>, continued to work on serial log</w:t>
+      </w:r>
+    </w:p>
+    <w:p>
+      <w:pPr>
+        <w:spacing w:line="480" w:lineRule="auto"/>
+      </w:pPr>
+      <w:r>
+        <w:t>Week 1</w:t>
+      </w:r>
+      <w:r>
+        <w:t>2</w:t>
+      </w:r>
+      <w:r>
+        <w:t xml:space="preserve"> (</w:t>
+      </w:r>
+      <w:r>
+        <w:t>4</w:t>
+      </w:r>
+      <w:r>
+        <w:t>/0</w:t>
+      </w:r>
+      <w:r>
+        <w:t>3</w:t>
+      </w:r>
+      <w:r>
+        <w:t xml:space="preserve">/2022 to </w:t>
+      </w:r>
+      <w:r>
+        <w:t>4</w:t>
+      </w:r>
+      <w:r>
+        <w:t>/</w:t>
+      </w:r>
+      <w:r>
+        <w:t>09</w:t>
+      </w:r>
+      <w:r>
+        <w:t>/2022) –</w:t>
+      </w:r>
+    </w:p>
+    <w:p>
+      <w:pPr>
+        <w:pStyle w:val="ListParagraph"/>
+        <w:numPr>
+          <w:ilvl w:val="0"/>
+          <w:numId w:val="1"/>
+        </w:numPr>
+        <w:spacing w:line="480" w:lineRule="auto"/>
+      </w:pPr>
+      <w:r>
+        <w:t>C</w:t>
+      </w:r>
+      <w:r>
+        <w:t>reated pop-up window for serial monitor, still working on getting data to display in pop-up window</w:t>
+      </w:r>
+      <w:r>
+        <w:t xml:space="preserve"> </w:t>
+      </w:r>
+    </w:p>
+    <w:p>
+      <w:pPr>
+        <w:pStyle w:val="ListParagraph"/>
+        <w:numPr>
+          <w:ilvl w:val="0"/>
+          <w:numId w:val="1"/>
+        </w:numPr>
+        <w:spacing w:line="480" w:lineRule="auto"/>
+      </w:pPr>
+      <w:r>
+        <w:t>Test Plan final version due</w:t>
+      </w:r>
+    </w:p>
+    <w:p>
+      <w:pPr>
+        <w:spacing w:line="480" w:lineRule="auto"/>
+      </w:pPr>
+      <w:r>
+        <w:t>Week 1</w:t>
+      </w:r>
+      <w:r>
+        <w:t>3</w:t>
+      </w:r>
+      <w:r>
+        <w:t xml:space="preserve"> (</w:t>
+      </w:r>
+      <w:r>
+        <w:t>4</w:t>
+      </w:r>
+      <w:r>
+        <w:t>/</w:t>
+      </w:r>
+      <w:r>
+        <w:t>10</w:t>
+      </w:r>
+      <w:r>
+        <w:t xml:space="preserve">/2022 to </w:t>
+      </w:r>
+      <w:r>
+        <w:t>4</w:t>
+      </w:r>
+      <w:r>
+        <w:t>/</w:t>
+      </w:r>
+      <w:r>
+        <w:t>1</w:t>
+      </w:r>
+      <w:r>
+        <w:t>6/2022) –</w:t>
+      </w:r>
+    </w:p>
+    <w:p>
+      <w:pPr>
+        <w:pStyle w:val="ListParagraph"/>
+        <w:numPr>
+          <w:ilvl w:val="0"/>
+          <w:numId w:val="1"/>
+        </w:numPr>
+        <w:spacing w:line="480" w:lineRule="auto"/>
+      </w:pPr>
+      <w:r>
+        <w:t>Restyled top button option bar and added dropdown menus with options to reflect actual Arduino IDE</w:t>
+      </w:r>
+    </w:p>
+    <w:p>
+      <w:pPr>
+        <w:pStyle w:val="ListParagraph"/>
+        <w:numPr>
+          <w:ilvl w:val="0"/>
+          <w:numId w:val="1"/>
+        </w:numPr>
+        <w:spacing w:line="480" w:lineRule="auto"/>
+      </w:pPr>
+      <w:r>
+        <w:t xml:space="preserve">Fixed serial log display issue with Danny and changed pop-up window to new scene and pane </w:t>
+      </w:r>
+    </w:p>
+    <w:p>
+      <w:pPr>
+        <w:spacing w:line="480" w:lineRule="auto"/>
+      </w:pPr>
+      <w:r>
+        <w:t>Week 1</w:t>
+      </w:r>
+      <w:r>
+        <w:t>4</w:t>
+      </w:r>
+      <w:r>
+        <w:t xml:space="preserve"> (</w:t>
+      </w:r>
+      <w:r>
+        <w:t>4</w:t>
+      </w:r>
+      <w:r>
+        <w:t>/</w:t>
+      </w:r>
+      <w:r>
+        <w:t>17</w:t>
+      </w:r>
+      <w:r>
+        <w:t xml:space="preserve">/2022 to </w:t>
+      </w:r>
+      <w:r>
+        <w:t>4</w:t>
+      </w:r>
+      <w:r>
+        <w:t>/2</w:t>
+      </w:r>
+      <w:r>
+        <w:t>3</w:t>
+      </w:r>
+      <w:r>
+        <w:t>/2022) –</w:t>
+      </w:r>
+    </w:p>
+    <w:p>
+      <w:pPr>
+        <w:pStyle w:val="ListParagraph"/>
+        <w:numPr>
+          <w:ilvl w:val="0"/>
+          <w:numId w:val="1"/>
+        </w:numPr>
+        <w:spacing w:line="480" w:lineRule="auto"/>
+      </w:pPr>
+      <w:r>
+        <w:t xml:space="preserve">Met with group to plan for final presentation, created and rehearsed presentation </w:t>
+      </w:r>
+    </w:p>
+    <w:p>
+      <w:pPr>
+        <w:pStyle w:val="ListParagraph"/>
+        <w:numPr>
+          <w:ilvl w:val="0"/>
+          <w:numId w:val="1"/>
+        </w:numPr>
+        <w:spacing w:line="480" w:lineRule="auto"/>
+      </w:pPr>
+      <w:r>
+        <w:t xml:space="preserve">Final sprint / product presentation </w:t>
+      </w:r>
     </w:p>
     <w:sectPr>
       <w:pgSz w:w="12240" w:h="15840"/>
@@ -688,10 +948,10 @@
       </w:rPr>
     </w:lvl>
   </w:abstractNum>
-  <w:num w:numId="1">
+  <w:num w:numId="1" w16cid:durableId="1437406702">
     <w:abstractNumId w:val="0"/>
   </w:num>
-  <w:num w:numId="2">
+  <w:num w:numId="2" w16cid:durableId="1344043096">
     <w:abstractNumId w:val="1"/>
   </w:num>
 </w:numbering>
